--- a/myReport/new/references.docx
+++ b/myReport/new/references.docx
@@ -1723,124 +1723,592 @@
         </w:rPr>
         <w:t>PyPI</w:t>
       </w:r>
+      <w:proofErr w:type="spellEnd"/>
+    </w:p>
+    <w:p>
+      <w:pPr>
+        <w:spacing w:line="360" w:lineRule="auto"/>
+        <w:jc w:val="both"/>
+        <w:rPr>
+          <w:rFonts w:ascii="Times New Roman" w:hAnsi="Times New Roman" w:cs="Times New Roman"/>
+          <w:sz w:val="24"/>
+          <w:szCs w:val="24"/>
+        </w:rPr>
+      </w:pPr>
+      <w:r>
+        <w:rPr>
+          <w:rFonts w:ascii="Times New Roman" w:hAnsi="Times New Roman" w:cs="Times New Roman"/>
+          <w:sz w:val="24"/>
+          <w:szCs w:val="24"/>
+        </w:rPr>
+        <w:t>https://pypi.org/project/PyMySQL/</w:t>
+      </w:r>
+    </w:p>
+    <w:p>
+      <w:pPr>
+        <w:spacing w:line="360" w:lineRule="auto"/>
+        <w:jc w:val="both"/>
+        <w:rPr>
+          <w:rFonts w:ascii="Times New Roman" w:hAnsi="Times New Roman" w:cs="Times New Roman"/>
+          <w:sz w:val="24"/>
+          <w:szCs w:val="24"/>
+        </w:rPr>
+      </w:pPr>
+      <w:r>
+        <w:rPr>
+          <w:rFonts w:ascii="Times New Roman" w:hAnsi="Times New Roman" w:cs="Times New Roman"/>
+          <w:sz w:val="24"/>
+          <w:szCs w:val="24"/>
+        </w:rPr>
+        <w:t>[</w:t>
+      </w:r>
+      <w:r>
+        <w:rPr>
+          <w:rFonts w:ascii="Times New Roman" w:hAnsi="Times New Roman" w:cs="Times New Roman"/>
+          <w:sz w:val="24"/>
+          <w:szCs w:val="24"/>
+        </w:rPr>
+        <w:t>25</w:t>
+      </w:r>
+      <w:r>
+        <w:rPr>
+          <w:rFonts w:ascii="Times New Roman" w:hAnsi="Times New Roman" w:cs="Times New Roman"/>
+          <w:sz w:val="24"/>
+          <w:szCs w:val="24"/>
+        </w:rPr>
+        <w:t>]</w:t>
+      </w:r>
+      <w:r>
+        <w:rPr>
+          <w:rFonts w:ascii="Times New Roman" w:hAnsi="Times New Roman" w:cs="Times New Roman"/>
+          <w:sz w:val="24"/>
+          <w:szCs w:val="24"/>
+        </w:rPr>
+        <w:t>.WTF is TF-IDF?</w:t>
+      </w:r>
+    </w:p>
+    <w:p>
+      <w:pPr>
+        <w:spacing w:line="360" w:lineRule="auto"/>
+        <w:jc w:val="both"/>
+        <w:rPr>
+          <w:rFonts w:ascii="Times New Roman" w:hAnsi="Times New Roman" w:cs="Times New Roman"/>
+          <w:sz w:val="24"/>
+          <w:szCs w:val="24"/>
+        </w:rPr>
+      </w:pPr>
+      <w:r>
+        <w:rPr>
+          <w:rFonts w:ascii="Times New Roman" w:hAnsi="Times New Roman" w:cs="Times New Roman"/>
+          <w:sz w:val="24"/>
+          <w:szCs w:val="24"/>
+        </w:rPr>
+        <w:t>https://www.kdnuggets.com/2018/08/wtf-tf-idf.html</w:t>
+      </w:r>
+    </w:p>
+    <w:p>
+      <w:pPr>
+        <w:spacing w:line="360" w:lineRule="auto"/>
+        <w:jc w:val="both"/>
+        <w:rPr>
+          <w:rFonts w:ascii="Times New Roman" w:hAnsi="Times New Roman" w:cs="Times New Roman"/>
+          <w:sz w:val="24"/>
+          <w:szCs w:val="24"/>
+        </w:rPr>
+      </w:pPr>
+      <w:r>
+        <w:rPr>
+          <w:rFonts w:ascii="Times New Roman" w:hAnsi="Times New Roman" w:cs="Times New Roman"/>
+          <w:sz w:val="24"/>
+          <w:szCs w:val="24"/>
+        </w:rPr>
+        <w:t>[</w:t>
+      </w:r>
+      <w:r>
+        <w:rPr>
+          <w:rFonts w:ascii="Times New Roman" w:hAnsi="Times New Roman" w:cs="Times New Roman"/>
+          <w:sz w:val="24"/>
+          <w:szCs w:val="24"/>
+        </w:rPr>
+        <w:t>26</w:t>
+      </w:r>
+      <w:r>
+        <w:rPr>
+          <w:rFonts w:ascii="Times New Roman" w:hAnsi="Times New Roman" w:cs="Times New Roman"/>
+          <w:sz w:val="24"/>
+          <w:szCs w:val="24"/>
+        </w:rPr>
+        <w:t>]</w:t>
+      </w:r>
+      <w:r>
+        <w:rPr>
+          <w:rFonts w:ascii="Times New Roman" w:hAnsi="Times New Roman" w:cs="Times New Roman"/>
+          <w:sz w:val="24"/>
+          <w:szCs w:val="24"/>
+        </w:rPr>
+        <w:t>.</w:t>
+      </w:r>
+      <w:proofErr w:type="spellStart"/>
+      <w:r>
+        <w:rPr>
+          <w:rFonts w:ascii="Times New Roman" w:hAnsi="Times New Roman" w:cs="Times New Roman"/>
+          <w:sz w:val="24"/>
+          <w:szCs w:val="24"/>
+        </w:rPr>
+        <w:t>Nádia</w:t>
+      </w:r>
+      <w:proofErr w:type="spellEnd"/>
+      <w:r>
+        <w:rPr>
+          <w:rFonts w:ascii="Times New Roman" w:hAnsi="Times New Roman" w:cs="Times New Roman"/>
+          <w:sz w:val="24"/>
+          <w:szCs w:val="24"/>
+        </w:rPr>
+        <w:t xml:space="preserve"> F.F. da Silva, Eduardo R. </w:t>
+      </w:r>
+      <w:proofErr w:type="spellStart"/>
+      <w:r>
+        <w:rPr>
+          <w:rFonts w:ascii="Times New Roman" w:hAnsi="Times New Roman" w:cs="Times New Roman"/>
+          <w:sz w:val="24"/>
+          <w:szCs w:val="24"/>
+        </w:rPr>
+        <w:t>Hruschka</w:t>
+      </w:r>
+      <w:proofErr w:type="spellEnd"/>
+      <w:r>
+        <w:rPr>
+          <w:rFonts w:ascii="Times New Roman" w:hAnsi="Times New Roman" w:cs="Times New Roman"/>
+          <w:sz w:val="24"/>
+          <w:szCs w:val="24"/>
+        </w:rPr>
+        <w:t xml:space="preserve">, </w:t>
+      </w:r>
+      <w:proofErr w:type="spellStart"/>
+      <w:r>
+        <w:rPr>
+          <w:rFonts w:ascii="Times New Roman" w:hAnsi="Times New Roman" w:cs="Times New Roman"/>
+          <w:sz w:val="24"/>
+          <w:szCs w:val="24"/>
+        </w:rPr>
+        <w:t>Estevam</w:t>
+      </w:r>
+      <w:proofErr w:type="spellEnd"/>
+      <w:r>
+        <w:rPr>
+          <w:rFonts w:ascii="Times New Roman" w:hAnsi="Times New Roman" w:cs="Times New Roman"/>
+          <w:sz w:val="24"/>
+          <w:szCs w:val="24"/>
+        </w:rPr>
+        <w:t xml:space="preserve"> R. </w:t>
+      </w:r>
+      <w:proofErr w:type="spellStart"/>
+      <w:r>
+        <w:rPr>
+          <w:rFonts w:ascii="Times New Roman" w:hAnsi="Times New Roman" w:cs="Times New Roman"/>
+          <w:sz w:val="24"/>
+          <w:szCs w:val="24"/>
+        </w:rPr>
+        <w:t>Hruschka</w:t>
+      </w:r>
+      <w:proofErr w:type="spellEnd"/>
+      <w:r>
+        <w:rPr>
+          <w:rFonts w:ascii="Times New Roman" w:hAnsi="Times New Roman" w:cs="Times New Roman"/>
+          <w:sz w:val="24"/>
+          <w:szCs w:val="24"/>
+        </w:rPr>
+        <w:t xml:space="preserve"> Jr. "</w:t>
+      </w:r>
+      <w:r>
+        <w:rPr>
+          <w:rFonts w:ascii="Times New Roman" w:hAnsi="Times New Roman" w:cs="Times New Roman"/>
+          <w:i/>
+          <w:sz w:val="24"/>
+          <w:szCs w:val="24"/>
+        </w:rPr>
+        <w:t>TWEET SENTIMENT ANALYSIS WITH CLASSIFIER ENSEMBLES</w:t>
+      </w:r>
+      <w:r>
+        <w:rPr>
+          <w:rFonts w:ascii="Times New Roman" w:hAnsi="Times New Roman" w:cs="Times New Roman"/>
+          <w:sz w:val="24"/>
+          <w:szCs w:val="24"/>
+        </w:rPr>
+        <w:t>." Decision Support Systems, Vol.66, Pages 170–179, October 2014.</w:t>
+      </w:r>
+    </w:p>
+    <w:p>
+      <w:pPr>
+        <w:spacing w:line="360" w:lineRule="auto"/>
+        <w:jc w:val="both"/>
+        <w:rPr>
+          <w:rFonts w:ascii="Times New Roman" w:hAnsi="Times New Roman" w:cs="Times New Roman"/>
+          <w:i/>
+          <w:sz w:val="24"/>
+          <w:szCs w:val="24"/>
+        </w:rPr>
+      </w:pPr>
+      <w:r>
+        <w:rPr>
+          <w:rFonts w:ascii="Times New Roman" w:hAnsi="Times New Roman" w:cs="Times New Roman"/>
+          <w:sz w:val="24"/>
+          <w:szCs w:val="24"/>
+        </w:rPr>
+        <w:t>[</w:t>
+      </w:r>
+      <w:r>
+        <w:rPr>
+          <w:rFonts w:ascii="Times New Roman" w:hAnsi="Times New Roman" w:cs="Times New Roman"/>
+          <w:sz w:val="24"/>
+          <w:szCs w:val="24"/>
+        </w:rPr>
+        <w:t>27</w:t>
+      </w:r>
+      <w:r>
+        <w:rPr>
+          <w:rFonts w:ascii="Times New Roman" w:hAnsi="Times New Roman" w:cs="Times New Roman"/>
+          <w:sz w:val="24"/>
+          <w:szCs w:val="24"/>
+        </w:rPr>
+        <w:t>]</w:t>
+      </w:r>
+      <w:r>
+        <w:rPr>
+          <w:rFonts w:ascii="Times New Roman" w:hAnsi="Times New Roman" w:cs="Times New Roman"/>
+          <w:sz w:val="24"/>
+          <w:szCs w:val="24"/>
+        </w:rPr>
+        <w:t>.</w:t>
+      </w:r>
+      <w:proofErr w:type="spellStart"/>
+      <w:r>
+        <w:rPr>
+          <w:rFonts w:ascii="Times New Roman" w:hAnsi="Times New Roman" w:cs="Times New Roman"/>
+          <w:sz w:val="24"/>
+          <w:szCs w:val="24"/>
+        </w:rPr>
+        <w:t>Yassine</w:t>
+      </w:r>
+      <w:proofErr w:type="spellEnd"/>
+      <w:r>
+        <w:rPr>
+          <w:rFonts w:ascii="Times New Roman" w:hAnsi="Times New Roman" w:cs="Times New Roman"/>
+          <w:sz w:val="24"/>
+          <w:szCs w:val="24"/>
+        </w:rPr>
+        <w:t xml:space="preserve"> Al-</w:t>
+      </w:r>
+      <w:proofErr w:type="spellStart"/>
+      <w:r>
+        <w:rPr>
+          <w:rFonts w:ascii="Times New Roman" w:hAnsi="Times New Roman" w:cs="Times New Roman"/>
+          <w:sz w:val="24"/>
+          <w:szCs w:val="24"/>
+        </w:rPr>
+        <w:t>Amrani</w:t>
+      </w:r>
+      <w:proofErr w:type="spellEnd"/>
+      <w:r>
+        <w:rPr>
+          <w:rFonts w:ascii="Times New Roman" w:hAnsi="Times New Roman" w:cs="Times New Roman"/>
+          <w:sz w:val="24"/>
+          <w:szCs w:val="24"/>
+        </w:rPr>
+        <w:t xml:space="preserve">, Mohamed </w:t>
+      </w:r>
+      <w:proofErr w:type="spellStart"/>
+      <w:r>
+        <w:rPr>
+          <w:rFonts w:ascii="Times New Roman" w:hAnsi="Times New Roman" w:cs="Times New Roman"/>
+          <w:sz w:val="24"/>
+          <w:szCs w:val="24"/>
+        </w:rPr>
+        <w:t>Lazaar</w:t>
+      </w:r>
+      <w:proofErr w:type="spellEnd"/>
+      <w:r>
+        <w:rPr>
+          <w:rFonts w:ascii="Times New Roman" w:hAnsi="Times New Roman" w:cs="Times New Roman"/>
+          <w:sz w:val="24"/>
+          <w:szCs w:val="24"/>
+        </w:rPr>
+        <w:t xml:space="preserve">, and Kamal </w:t>
+      </w:r>
+      <w:proofErr w:type="spellStart"/>
+      <w:r>
+        <w:rPr>
+          <w:rFonts w:ascii="Times New Roman" w:hAnsi="Times New Roman" w:cs="Times New Roman"/>
+          <w:sz w:val="24"/>
+          <w:szCs w:val="24"/>
+        </w:rPr>
+        <w:t>Eddine</w:t>
+      </w:r>
+      <w:proofErr w:type="spellEnd"/>
+      <w:r>
+        <w:rPr>
+          <w:rFonts w:ascii="Times New Roman" w:hAnsi="Times New Roman" w:cs="Times New Roman"/>
+          <w:sz w:val="24"/>
+          <w:szCs w:val="24"/>
+        </w:rPr>
+        <w:t xml:space="preserve"> </w:t>
+      </w:r>
+      <w:proofErr w:type="spellStart"/>
+      <w:r>
+        <w:rPr>
+          <w:rFonts w:ascii="Times New Roman" w:hAnsi="Times New Roman" w:cs="Times New Roman"/>
+          <w:sz w:val="24"/>
+          <w:szCs w:val="24"/>
+        </w:rPr>
+        <w:t>Elkadiri</w:t>
+      </w:r>
+      <w:proofErr w:type="spellEnd"/>
+      <w:r>
+        <w:rPr>
+          <w:rFonts w:ascii="Times New Roman" w:hAnsi="Times New Roman" w:cs="Times New Roman"/>
+          <w:sz w:val="24"/>
+          <w:szCs w:val="24"/>
+        </w:rPr>
+        <w:t xml:space="preserve">, </w:t>
+      </w:r>
+      <w:r>
+        <w:rPr>
+          <w:rFonts w:ascii="Times New Roman" w:hAnsi="Times New Roman" w:cs="Times New Roman"/>
+          <w:i/>
+          <w:sz w:val="24"/>
+          <w:szCs w:val="24"/>
+        </w:rPr>
+        <w:t>Sentiment analysis using</w:t>
+      </w:r>
+    </w:p>
+    <w:p>
+      <w:pPr>
+        <w:spacing w:line="360" w:lineRule="auto"/>
+        <w:jc w:val="both"/>
+        <w:rPr>
+          <w:rFonts w:ascii="Times New Roman" w:hAnsi="Times New Roman" w:cs="Times New Roman"/>
+          <w:sz w:val="24"/>
+          <w:szCs w:val="24"/>
+        </w:rPr>
+      </w:pPr>
+      <w:proofErr w:type="gramStart"/>
+      <w:r>
+        <w:rPr>
+          <w:rFonts w:ascii="Times New Roman" w:hAnsi="Times New Roman" w:cs="Times New Roman"/>
+          <w:i/>
+          <w:sz w:val="24"/>
+          <w:szCs w:val="24"/>
+        </w:rPr>
+        <w:t>supervised</w:t>
+      </w:r>
+      <w:proofErr w:type="gramEnd"/>
+      <w:r>
+        <w:rPr>
+          <w:rFonts w:ascii="Times New Roman" w:hAnsi="Times New Roman" w:cs="Times New Roman"/>
+          <w:i/>
+          <w:sz w:val="24"/>
+          <w:szCs w:val="24"/>
+        </w:rPr>
+        <w:t xml:space="preserve"> classification algorithms</w:t>
+      </w:r>
+      <w:r>
+        <w:rPr>
+          <w:rFonts w:ascii="Times New Roman" w:hAnsi="Times New Roman" w:cs="Times New Roman"/>
+          <w:sz w:val="24"/>
+          <w:szCs w:val="24"/>
+        </w:rPr>
+        <w:t>, Proceedings of the 2nd international Conference on Big</w:t>
+      </w:r>
+    </w:p>
+    <w:p>
+      <w:pPr>
+        <w:spacing w:line="360" w:lineRule="auto"/>
+        <w:jc w:val="both"/>
+        <w:rPr>
+          <w:rFonts w:ascii="Times New Roman" w:hAnsi="Times New Roman" w:cs="Times New Roman"/>
+          <w:sz w:val="24"/>
+          <w:szCs w:val="24"/>
+        </w:rPr>
+      </w:pPr>
+      <w:r>
+        <w:rPr>
+          <w:rFonts w:ascii="Times New Roman" w:hAnsi="Times New Roman" w:cs="Times New Roman"/>
+          <w:sz w:val="24"/>
+          <w:szCs w:val="24"/>
+        </w:rPr>
+        <w:t>Data, Cloud and Applications, ACM, 2017, p. 61.</w:t>
+      </w:r>
+    </w:p>
+    <w:p>
+      <w:pPr>
+        <w:spacing w:line="360" w:lineRule="auto"/>
+        <w:jc w:val="both"/>
+        <w:rPr>
+          <w:rFonts w:ascii="Times New Roman" w:hAnsi="Times New Roman" w:cs="Times New Roman"/>
+          <w:sz w:val="24"/>
+          <w:szCs w:val="24"/>
+        </w:rPr>
+      </w:pPr>
+      <w:r>
+        <w:rPr>
+          <w:rFonts w:ascii="Times New Roman" w:hAnsi="Times New Roman" w:cs="Times New Roman"/>
+          <w:sz w:val="24"/>
+          <w:szCs w:val="24"/>
+        </w:rPr>
+        <w:t xml:space="preserve">[28]. </w:t>
+      </w:r>
+      <w:r>
+        <w:rPr>
+          <w:rFonts w:ascii="Times New Roman" w:hAnsi="Times New Roman" w:cs="Times New Roman"/>
+          <w:sz w:val="24"/>
+          <w:szCs w:val="24"/>
+        </w:rPr>
+        <w:t xml:space="preserve">Jan-Willem van </w:t>
+      </w:r>
+      <w:proofErr w:type="spellStart"/>
+      <w:r>
+        <w:rPr>
+          <w:rFonts w:ascii="Times New Roman" w:hAnsi="Times New Roman" w:cs="Times New Roman"/>
+          <w:sz w:val="24"/>
+          <w:szCs w:val="24"/>
+        </w:rPr>
+        <w:t>Prooijen</w:t>
+      </w:r>
+      <w:proofErr w:type="spellEnd"/>
+      <w:r>
+        <w:rPr>
+          <w:rFonts w:ascii="Times New Roman" w:hAnsi="Times New Roman" w:cs="Times New Roman"/>
+          <w:sz w:val="24"/>
+          <w:szCs w:val="24"/>
+        </w:rPr>
+        <w:t xml:space="preserve"> and Mark van </w:t>
+      </w:r>
+      <w:proofErr w:type="spellStart"/>
+      <w:r>
+        <w:rPr>
+          <w:rFonts w:ascii="Times New Roman" w:hAnsi="Times New Roman" w:cs="Times New Roman"/>
+          <w:sz w:val="24"/>
+          <w:szCs w:val="24"/>
+        </w:rPr>
+        <w:t>Vugt</w:t>
+      </w:r>
+      <w:proofErr w:type="spellEnd"/>
+      <w:r>
+        <w:rPr>
+          <w:rFonts w:ascii="Times New Roman" w:hAnsi="Times New Roman" w:cs="Times New Roman"/>
+          <w:sz w:val="24"/>
+          <w:szCs w:val="24"/>
+        </w:rPr>
+        <w:t xml:space="preserve">, </w:t>
+      </w:r>
+      <w:r>
+        <w:rPr>
+          <w:rFonts w:ascii="Times New Roman" w:hAnsi="Times New Roman" w:cs="Times New Roman"/>
+          <w:i/>
+          <w:sz w:val="24"/>
+          <w:szCs w:val="24"/>
+        </w:rPr>
+        <w:t>Conspiracy theories: Evolved functions and psychological mechanisms</w:t>
+      </w:r>
+      <w:r>
+        <w:rPr>
+          <w:rFonts w:ascii="Times New Roman" w:hAnsi="Times New Roman" w:cs="Times New Roman"/>
+          <w:sz w:val="24"/>
+          <w:szCs w:val="24"/>
+        </w:rPr>
+        <w:t>, Perspectives on Psychological Science 0 (0), no. 0, 1745691618774270, PMID: 30231213.</w:t>
+      </w:r>
+    </w:p>
+    <w:p>
+      <w:pPr>
+        <w:spacing w:line="360" w:lineRule="auto"/>
+        <w:jc w:val="both"/>
+        <w:rPr>
+          <w:rFonts w:ascii="Times New Roman" w:hAnsi="Times New Roman" w:cs="Times New Roman"/>
+          <w:sz w:val="24"/>
+          <w:szCs w:val="24"/>
+        </w:rPr>
+      </w:pPr>
+      <w:r>
+        <w:rPr>
+          <w:rFonts w:ascii="Times New Roman" w:hAnsi="Times New Roman" w:cs="Times New Roman"/>
+          <w:sz w:val="24"/>
+          <w:szCs w:val="24"/>
+        </w:rPr>
+        <w:t>[29].</w:t>
+      </w:r>
+      <w:r>
+        <w:t xml:space="preserve"> </w:t>
+      </w:r>
+      <w:r>
+        <w:rPr>
+          <w:rFonts w:ascii="Times New Roman" w:hAnsi="Times New Roman" w:cs="Times New Roman"/>
+          <w:sz w:val="24"/>
+          <w:szCs w:val="24"/>
+        </w:rPr>
+        <w:t xml:space="preserve">Karen M. Douglas and Ana Caroline </w:t>
+      </w:r>
+      <w:proofErr w:type="spellStart"/>
+      <w:r>
+        <w:rPr>
+          <w:rFonts w:ascii="Times New Roman" w:hAnsi="Times New Roman" w:cs="Times New Roman"/>
+          <w:sz w:val="24"/>
+          <w:szCs w:val="24"/>
+        </w:rPr>
+        <w:t>Leite</w:t>
+      </w:r>
+      <w:proofErr w:type="spellEnd"/>
+      <w:r>
+        <w:rPr>
+          <w:rFonts w:ascii="Times New Roman" w:hAnsi="Times New Roman" w:cs="Times New Roman"/>
+          <w:sz w:val="24"/>
+          <w:szCs w:val="24"/>
+        </w:rPr>
+        <w:t xml:space="preserve">, </w:t>
+      </w:r>
+      <w:r>
+        <w:rPr>
+          <w:rFonts w:ascii="Times New Roman" w:hAnsi="Times New Roman" w:cs="Times New Roman"/>
+          <w:i/>
+          <w:sz w:val="24"/>
+          <w:szCs w:val="24"/>
+        </w:rPr>
+        <w:t xml:space="preserve">Suspicion in the workplace: Organizational conspiracy theories and work-related </w:t>
+      </w:r>
+      <w:r>
+        <w:rPr>
+          <w:rFonts w:ascii="Times New Roman" w:hAnsi="Times New Roman" w:cs="Times New Roman"/>
+          <w:i/>
+          <w:sz w:val="24"/>
+          <w:szCs w:val="24"/>
+        </w:rPr>
+        <w:t>outcomes</w:t>
+      </w:r>
+      <w:r>
+        <w:rPr>
+          <w:rFonts w:ascii="Times New Roman" w:hAnsi="Times New Roman" w:cs="Times New Roman"/>
+          <w:sz w:val="24"/>
+          <w:szCs w:val="24"/>
+        </w:rPr>
+        <w:t>.</w:t>
+      </w:r>
+      <w:r>
+        <w:rPr>
+          <w:rFonts w:ascii="Times New Roman" w:hAnsi="Times New Roman" w:cs="Times New Roman"/>
+          <w:sz w:val="24"/>
+          <w:szCs w:val="24"/>
+        </w:rPr>
+        <w:t xml:space="preserve"> Brit</w:t>
+      </w:r>
       <w:bookmarkStart w:id="0" w:name="_GoBack"/>
       <w:bookmarkEnd w:id="0"/>
-      <w:proofErr w:type="spellEnd"/>
-    </w:p>
-    <w:p>
-      <w:pPr>
-        <w:spacing w:line="360" w:lineRule="auto"/>
-        <w:jc w:val="both"/>
-        <w:rPr>
-          <w:rFonts w:ascii="Times New Roman" w:hAnsi="Times New Roman" w:cs="Times New Roman"/>
-          <w:sz w:val="24"/>
-          <w:szCs w:val="24"/>
-        </w:rPr>
-      </w:pPr>
-      <w:r>
-        <w:rPr>
-          <w:rFonts w:ascii="Times New Roman" w:hAnsi="Times New Roman" w:cs="Times New Roman"/>
-          <w:sz w:val="24"/>
-          <w:szCs w:val="24"/>
-        </w:rPr>
-        <w:t>https://pypi.org/project/PyMySQL/</w:t>
-      </w:r>
-    </w:p>
-    <w:p>
-      <w:pPr>
-        <w:spacing w:line="360" w:lineRule="auto"/>
-        <w:jc w:val="both"/>
-        <w:rPr>
-          <w:rFonts w:ascii="Times New Roman" w:hAnsi="Times New Roman" w:cs="Times New Roman"/>
-          <w:sz w:val="24"/>
-          <w:szCs w:val="24"/>
-        </w:rPr>
-      </w:pPr>
-      <w:r>
-        <w:rPr>
-          <w:rFonts w:ascii="Times New Roman" w:hAnsi="Times New Roman" w:cs="Times New Roman"/>
-          <w:sz w:val="24"/>
-          <w:szCs w:val="24"/>
-        </w:rPr>
-        <w:t>[</w:t>
-      </w:r>
-      <w:r>
-        <w:rPr>
-          <w:rFonts w:ascii="Times New Roman" w:hAnsi="Times New Roman" w:cs="Times New Roman"/>
-          <w:sz w:val="24"/>
-          <w:szCs w:val="24"/>
-        </w:rPr>
-        <w:t>25</w:t>
-      </w:r>
-      <w:r>
-        <w:rPr>
-          <w:rFonts w:ascii="Times New Roman" w:hAnsi="Times New Roman" w:cs="Times New Roman"/>
-          <w:sz w:val="24"/>
-          <w:szCs w:val="24"/>
-        </w:rPr>
-        <w:t>]</w:t>
-      </w:r>
-      <w:r>
-        <w:rPr>
-          <w:rFonts w:ascii="Times New Roman" w:hAnsi="Times New Roman" w:cs="Times New Roman"/>
-          <w:sz w:val="24"/>
-          <w:szCs w:val="24"/>
-        </w:rPr>
-        <w:t>.WTF is TF-IDF?</w:t>
-      </w:r>
-    </w:p>
-    <w:p>
-      <w:pPr>
-        <w:spacing w:line="360" w:lineRule="auto"/>
-        <w:jc w:val="both"/>
-        <w:rPr>
-          <w:rFonts w:ascii="Times New Roman" w:hAnsi="Times New Roman" w:cs="Times New Roman"/>
-          <w:sz w:val="24"/>
-          <w:szCs w:val="24"/>
-        </w:rPr>
-      </w:pPr>
-      <w:r>
-        <w:rPr>
-          <w:rFonts w:ascii="Times New Roman" w:hAnsi="Times New Roman" w:cs="Times New Roman"/>
-          <w:sz w:val="24"/>
-          <w:szCs w:val="24"/>
-        </w:rPr>
-        <w:t>https://www.kdnuggets.com/2018/08/wtf-tf-idf.html</w:t>
-      </w:r>
-    </w:p>
-    <w:p>
-      <w:pPr>
-        <w:spacing w:line="360" w:lineRule="auto"/>
-        <w:jc w:val="both"/>
-        <w:rPr>
-          <w:rFonts w:ascii="Times New Roman" w:hAnsi="Times New Roman" w:cs="Times New Roman"/>
-          <w:sz w:val="24"/>
-          <w:szCs w:val="24"/>
-        </w:rPr>
-      </w:pPr>
-      <w:r>
-        <w:rPr>
-          <w:rFonts w:ascii="Times New Roman" w:hAnsi="Times New Roman" w:cs="Times New Roman"/>
-          <w:sz w:val="24"/>
-          <w:szCs w:val="24"/>
-        </w:rPr>
-        <w:t>[</w:t>
-      </w:r>
-      <w:r>
-        <w:rPr>
-          <w:rFonts w:ascii="Times New Roman" w:hAnsi="Times New Roman" w:cs="Times New Roman"/>
-          <w:sz w:val="24"/>
-          <w:szCs w:val="24"/>
-        </w:rPr>
-        <w:t>26</w:t>
-      </w:r>
-      <w:r>
-        <w:rPr>
-          <w:rFonts w:ascii="Times New Roman" w:hAnsi="Times New Roman" w:cs="Times New Roman"/>
-          <w:sz w:val="24"/>
-          <w:szCs w:val="24"/>
-        </w:rPr>
-        <w:t>]</w:t>
+      <w:r>
+        <w:rPr>
+          <w:rFonts w:ascii="Times New Roman" w:hAnsi="Times New Roman" w:cs="Times New Roman"/>
+          <w:sz w:val="24"/>
+          <w:szCs w:val="24"/>
+        </w:rPr>
+        <w:t>ish journal of psychology 108 3 (2017), 486–506</w:t>
       </w:r>
       <w:r>
         <w:rPr>
@@ -1849,291 +2317,6 @@
           <w:szCs w:val="24"/>
         </w:rPr>
         <w:t>.</w:t>
-      </w:r>
-      <w:proofErr w:type="spellStart"/>
-      <w:r>
-        <w:rPr>
-          <w:rFonts w:ascii="Times New Roman" w:hAnsi="Times New Roman" w:cs="Times New Roman"/>
-          <w:sz w:val="24"/>
-          <w:szCs w:val="24"/>
-        </w:rPr>
-        <w:t>Nádia</w:t>
-      </w:r>
-      <w:proofErr w:type="spellEnd"/>
-      <w:r>
-        <w:rPr>
-          <w:rFonts w:ascii="Times New Roman" w:hAnsi="Times New Roman" w:cs="Times New Roman"/>
-          <w:sz w:val="24"/>
-          <w:szCs w:val="24"/>
-        </w:rPr>
-        <w:t xml:space="preserve"> F.F. da Silva, Eduardo R. </w:t>
-      </w:r>
-      <w:proofErr w:type="spellStart"/>
-      <w:r>
-        <w:rPr>
-          <w:rFonts w:ascii="Times New Roman" w:hAnsi="Times New Roman" w:cs="Times New Roman"/>
-          <w:sz w:val="24"/>
-          <w:szCs w:val="24"/>
-        </w:rPr>
-        <w:t>Hruschka</w:t>
-      </w:r>
-      <w:proofErr w:type="spellEnd"/>
-      <w:r>
-        <w:rPr>
-          <w:rFonts w:ascii="Times New Roman" w:hAnsi="Times New Roman" w:cs="Times New Roman"/>
-          <w:sz w:val="24"/>
-          <w:szCs w:val="24"/>
-        </w:rPr>
-        <w:t xml:space="preserve">, </w:t>
-      </w:r>
-      <w:proofErr w:type="spellStart"/>
-      <w:r>
-        <w:rPr>
-          <w:rFonts w:ascii="Times New Roman" w:hAnsi="Times New Roman" w:cs="Times New Roman"/>
-          <w:sz w:val="24"/>
-          <w:szCs w:val="24"/>
-        </w:rPr>
-        <w:t>Estevam</w:t>
-      </w:r>
-      <w:proofErr w:type="spellEnd"/>
-      <w:r>
-        <w:rPr>
-          <w:rFonts w:ascii="Times New Roman" w:hAnsi="Times New Roman" w:cs="Times New Roman"/>
-          <w:sz w:val="24"/>
-          <w:szCs w:val="24"/>
-        </w:rPr>
-        <w:t xml:space="preserve"> R. </w:t>
-      </w:r>
-      <w:proofErr w:type="spellStart"/>
-      <w:r>
-        <w:rPr>
-          <w:rFonts w:ascii="Times New Roman" w:hAnsi="Times New Roman" w:cs="Times New Roman"/>
-          <w:sz w:val="24"/>
-          <w:szCs w:val="24"/>
-        </w:rPr>
-        <w:t>Hruschka</w:t>
-      </w:r>
-      <w:proofErr w:type="spellEnd"/>
-      <w:r>
-        <w:rPr>
-          <w:rFonts w:ascii="Times New Roman" w:hAnsi="Times New Roman" w:cs="Times New Roman"/>
-          <w:sz w:val="24"/>
-          <w:szCs w:val="24"/>
-        </w:rPr>
-        <w:t xml:space="preserve"> Jr. "</w:t>
-      </w:r>
-      <w:r>
-        <w:rPr>
-          <w:rFonts w:ascii="Times New Roman" w:hAnsi="Times New Roman" w:cs="Times New Roman"/>
-          <w:i/>
-          <w:sz w:val="24"/>
-          <w:szCs w:val="24"/>
-        </w:rPr>
-        <w:t>TWEET SENTIMENT ANALYSIS WITH CLASSIFIER ENSEMBLES</w:t>
-      </w:r>
-      <w:r>
-        <w:rPr>
-          <w:rFonts w:ascii="Times New Roman" w:hAnsi="Times New Roman" w:cs="Times New Roman"/>
-          <w:sz w:val="24"/>
-          <w:szCs w:val="24"/>
-        </w:rPr>
-        <w:t>." Decision Support Systems, Vol.66, Pages 170–179, October 2014.</w:t>
-      </w:r>
-    </w:p>
-    <w:p>
-      <w:pPr>
-        <w:spacing w:line="360" w:lineRule="auto"/>
-        <w:jc w:val="both"/>
-        <w:rPr>
-          <w:rFonts w:ascii="Times New Roman" w:hAnsi="Times New Roman" w:cs="Times New Roman"/>
-          <w:i/>
-          <w:sz w:val="24"/>
-          <w:szCs w:val="24"/>
-        </w:rPr>
-      </w:pPr>
-      <w:r>
-        <w:rPr>
-          <w:rFonts w:ascii="Times New Roman" w:hAnsi="Times New Roman" w:cs="Times New Roman"/>
-          <w:sz w:val="24"/>
-          <w:szCs w:val="24"/>
-        </w:rPr>
-        <w:t>[</w:t>
-      </w:r>
-      <w:r>
-        <w:rPr>
-          <w:rFonts w:ascii="Times New Roman" w:hAnsi="Times New Roman" w:cs="Times New Roman"/>
-          <w:sz w:val="24"/>
-          <w:szCs w:val="24"/>
-        </w:rPr>
-        <w:t>27</w:t>
-      </w:r>
-      <w:r>
-        <w:rPr>
-          <w:rFonts w:ascii="Times New Roman" w:hAnsi="Times New Roman" w:cs="Times New Roman"/>
-          <w:sz w:val="24"/>
-          <w:szCs w:val="24"/>
-        </w:rPr>
-        <w:t>]</w:t>
-      </w:r>
-      <w:r>
-        <w:rPr>
-          <w:rFonts w:ascii="Times New Roman" w:hAnsi="Times New Roman" w:cs="Times New Roman"/>
-          <w:sz w:val="24"/>
-          <w:szCs w:val="24"/>
-        </w:rPr>
-        <w:t>.</w:t>
-      </w:r>
-      <w:proofErr w:type="spellStart"/>
-      <w:r>
-        <w:rPr>
-          <w:rFonts w:ascii="Times New Roman" w:hAnsi="Times New Roman" w:cs="Times New Roman"/>
-          <w:sz w:val="24"/>
-          <w:szCs w:val="24"/>
-        </w:rPr>
-        <w:t>Yassine</w:t>
-      </w:r>
-      <w:proofErr w:type="spellEnd"/>
-      <w:r>
-        <w:rPr>
-          <w:rFonts w:ascii="Times New Roman" w:hAnsi="Times New Roman" w:cs="Times New Roman"/>
-          <w:sz w:val="24"/>
-          <w:szCs w:val="24"/>
-        </w:rPr>
-        <w:t xml:space="preserve"> Al-</w:t>
-      </w:r>
-      <w:proofErr w:type="spellStart"/>
-      <w:r>
-        <w:rPr>
-          <w:rFonts w:ascii="Times New Roman" w:hAnsi="Times New Roman" w:cs="Times New Roman"/>
-          <w:sz w:val="24"/>
-          <w:szCs w:val="24"/>
-        </w:rPr>
-        <w:t>Amrani</w:t>
-      </w:r>
-      <w:proofErr w:type="spellEnd"/>
-      <w:r>
-        <w:rPr>
-          <w:rFonts w:ascii="Times New Roman" w:hAnsi="Times New Roman" w:cs="Times New Roman"/>
-          <w:sz w:val="24"/>
-          <w:szCs w:val="24"/>
-        </w:rPr>
-        <w:t xml:space="preserve">, Mohamed </w:t>
-      </w:r>
-      <w:proofErr w:type="spellStart"/>
-      <w:r>
-        <w:rPr>
-          <w:rFonts w:ascii="Times New Roman" w:hAnsi="Times New Roman" w:cs="Times New Roman"/>
-          <w:sz w:val="24"/>
-          <w:szCs w:val="24"/>
-        </w:rPr>
-        <w:t>Lazaar</w:t>
-      </w:r>
-      <w:proofErr w:type="spellEnd"/>
-      <w:r>
-        <w:rPr>
-          <w:rFonts w:ascii="Times New Roman" w:hAnsi="Times New Roman" w:cs="Times New Roman"/>
-          <w:sz w:val="24"/>
-          <w:szCs w:val="24"/>
-        </w:rPr>
-        <w:t xml:space="preserve">, and Kamal </w:t>
-      </w:r>
-      <w:proofErr w:type="spellStart"/>
-      <w:r>
-        <w:rPr>
-          <w:rFonts w:ascii="Times New Roman" w:hAnsi="Times New Roman" w:cs="Times New Roman"/>
-          <w:sz w:val="24"/>
-          <w:szCs w:val="24"/>
-        </w:rPr>
-        <w:t>Eddine</w:t>
-      </w:r>
-      <w:proofErr w:type="spellEnd"/>
-      <w:r>
-        <w:rPr>
-          <w:rFonts w:ascii="Times New Roman" w:hAnsi="Times New Roman" w:cs="Times New Roman"/>
-          <w:sz w:val="24"/>
-          <w:szCs w:val="24"/>
-        </w:rPr>
-        <w:t xml:space="preserve"> </w:t>
-      </w:r>
-      <w:proofErr w:type="spellStart"/>
-      <w:r>
-        <w:rPr>
-          <w:rFonts w:ascii="Times New Roman" w:hAnsi="Times New Roman" w:cs="Times New Roman"/>
-          <w:sz w:val="24"/>
-          <w:szCs w:val="24"/>
-        </w:rPr>
-        <w:t>Elkadiri</w:t>
-      </w:r>
-      <w:proofErr w:type="spellEnd"/>
-      <w:r>
-        <w:rPr>
-          <w:rFonts w:ascii="Times New Roman" w:hAnsi="Times New Roman" w:cs="Times New Roman"/>
-          <w:sz w:val="24"/>
-          <w:szCs w:val="24"/>
-        </w:rPr>
-        <w:t xml:space="preserve">, </w:t>
-      </w:r>
-      <w:r>
-        <w:rPr>
-          <w:rFonts w:ascii="Times New Roman" w:hAnsi="Times New Roman" w:cs="Times New Roman"/>
-          <w:i/>
-          <w:sz w:val="24"/>
-          <w:szCs w:val="24"/>
-        </w:rPr>
-        <w:t>Sentiment analysis using</w:t>
-      </w:r>
-    </w:p>
-    <w:p>
-      <w:pPr>
-        <w:spacing w:line="360" w:lineRule="auto"/>
-        <w:jc w:val="both"/>
-        <w:rPr>
-          <w:rFonts w:ascii="Times New Roman" w:hAnsi="Times New Roman" w:cs="Times New Roman"/>
-          <w:sz w:val="24"/>
-          <w:szCs w:val="24"/>
-        </w:rPr>
-      </w:pPr>
-      <w:proofErr w:type="gramStart"/>
-      <w:r>
-        <w:rPr>
-          <w:rFonts w:ascii="Times New Roman" w:hAnsi="Times New Roman" w:cs="Times New Roman"/>
-          <w:i/>
-          <w:sz w:val="24"/>
-          <w:szCs w:val="24"/>
-        </w:rPr>
-        <w:t>supervised</w:t>
-      </w:r>
-      <w:proofErr w:type="gramEnd"/>
-      <w:r>
-        <w:rPr>
-          <w:rFonts w:ascii="Times New Roman" w:hAnsi="Times New Roman" w:cs="Times New Roman"/>
-          <w:i/>
-          <w:sz w:val="24"/>
-          <w:szCs w:val="24"/>
-        </w:rPr>
-        <w:t xml:space="preserve"> classification algorithms</w:t>
-      </w:r>
-      <w:r>
-        <w:rPr>
-          <w:rFonts w:ascii="Times New Roman" w:hAnsi="Times New Roman" w:cs="Times New Roman"/>
-          <w:sz w:val="24"/>
-          <w:szCs w:val="24"/>
-        </w:rPr>
-        <w:t>, Proceedings of the 2nd international Conference on Big</w:t>
-      </w:r>
-    </w:p>
-    <w:p>
-      <w:pPr>
-        <w:spacing w:line="360" w:lineRule="auto"/>
-        <w:jc w:val="both"/>
-      </w:pPr>
-      <w:r>
-        <w:rPr>
-          <w:rFonts w:ascii="Times New Roman" w:hAnsi="Times New Roman" w:cs="Times New Roman"/>
-          <w:sz w:val="24"/>
-          <w:szCs w:val="24"/>
-        </w:rPr>
-        <w:t>Data, Cloud and Applications, ACM, 2017, p. 61.</w:t>
       </w:r>
     </w:p>
     <w:sectPr>
@@ -2211,7 +2394,7 @@
           <w:rPr>
             <w:noProof/>
           </w:rPr>
-          <w:t>61</w:t>
+          <w:t>60</w:t>
         </w:r>
         <w:r>
           <w:rPr>

--- a/myReport/new/references.docx
+++ b/myReport/new/references.docx
@@ -4,9 +4,10 @@
   <w:body>
     <w:p>
       <w:pPr>
-        <w:spacing w:line="360" w:lineRule="auto"/>
+        <w:spacing w:before="240" w:line="360" w:lineRule="auto"/>
         <w:jc w:val="both"/>
         <w:rPr>
+          <w:rFonts w:ascii="Times New Roman" w:hAnsi="Times New Roman" w:cs="Times New Roman"/>
           <w:sz w:val="24"/>
           <w:szCs w:val="24"/>
         </w:rPr>
@@ -14,28 +15,28 @@
     </w:p>
     <w:p>
       <w:pPr>
-        <w:spacing w:line="360" w:lineRule="auto"/>
+        <w:spacing w:before="240" w:line="360" w:lineRule="auto"/>
         <w:jc w:val="both"/>
         <w:rPr>
           <w:rFonts w:ascii="Times New Roman" w:hAnsi="Times New Roman" w:cs="Times New Roman"/>
           <w:b/>
-          <w:sz w:val="24"/>
-          <w:szCs w:val="24"/>
+          <w:sz w:val="36"/>
+          <w:szCs w:val="36"/>
         </w:rPr>
       </w:pPr>
       <w:r>
         <w:rPr>
           <w:rFonts w:ascii="Times New Roman" w:hAnsi="Times New Roman" w:cs="Times New Roman"/>
           <w:b/>
-          <w:sz w:val="24"/>
-          <w:szCs w:val="24"/>
+          <w:sz w:val="36"/>
+          <w:szCs w:val="36"/>
         </w:rPr>
         <w:t>Bibliography</w:t>
       </w:r>
     </w:p>
     <w:p>
       <w:pPr>
-        <w:spacing w:line="360" w:lineRule="auto"/>
+        <w:spacing w:before="240" w:line="360" w:lineRule="auto"/>
         <w:jc w:val="both"/>
         <w:rPr>
           <w:rFonts w:ascii="Times New Roman" w:hAnsi="Times New Roman" w:cs="Times New Roman"/>
@@ -48,30 +49,94 @@
           <w:rFonts w:ascii="Times New Roman" w:hAnsi="Times New Roman" w:cs="Times New Roman"/>
           <w:sz w:val="24"/>
           <w:szCs w:val="24"/>
-        </w:rPr>
-        <w:t xml:space="preserve">[1].G. Forman: </w:t>
+          <w:shd w:val="clear" w:color="auto" w:fill="FFFFFF"/>
+        </w:rPr>
+        <w:t xml:space="preserve">[1] </w:t>
+      </w:r>
+      <w:r>
+        <w:rPr>
+          <w:rFonts w:ascii="Times New Roman" w:hAnsi="Times New Roman" w:cs="Times New Roman"/>
+          <w:sz w:val="24"/>
+          <w:szCs w:val="24"/>
+          <w:shd w:val="clear" w:color="auto" w:fill="FFFFFF"/>
+        </w:rPr>
+        <w:t>Forman, G. (2003). An extensive empirical study of feature selection metrics for text classifi</w:t>
+      </w:r>
+      <w:bookmarkStart w:id="0" w:name="_GoBack"/>
+      <w:bookmarkEnd w:id="0"/>
+      <w:r>
+        <w:rPr>
+          <w:rFonts w:ascii="Times New Roman" w:hAnsi="Times New Roman" w:cs="Times New Roman"/>
+          <w:sz w:val="24"/>
+          <w:szCs w:val="24"/>
+          <w:shd w:val="clear" w:color="auto" w:fill="FFFFFF"/>
+        </w:rPr>
+        <w:t>cation.</w:t>
+      </w:r>
+      <w:r>
+        <w:rPr>
+          <w:rStyle w:val="apple-converted-space"/>
+          <w:rFonts w:ascii="Times New Roman" w:hAnsi="Times New Roman" w:cs="Times New Roman"/>
+          <w:sz w:val="24"/>
+          <w:szCs w:val="24"/>
+          <w:shd w:val="clear" w:color="auto" w:fill="FFFFFF"/>
+        </w:rPr>
+        <w:t> </w:t>
       </w:r>
       <w:r>
         <w:rPr>
           <w:rFonts w:ascii="Times New Roman" w:hAnsi="Times New Roman" w:cs="Times New Roman"/>
           <w:i/>
-          <w:sz w:val="24"/>
-          <w:szCs w:val="24"/>
-        </w:rPr>
-        <w:t>An extensive empirical study of feature selection metrics for text classification</w:t>
-      </w:r>
-      <w:r>
-        <w:rPr>
-          <w:rFonts w:ascii="Times New Roman" w:hAnsi="Times New Roman" w:cs="Times New Roman"/>
-          <w:sz w:val="24"/>
-          <w:szCs w:val="24"/>
-        </w:rPr>
-        <w:t>. Journal of Machine Learning Research, 2003:1289-1305.</w:t>
+          <w:iCs/>
+          <w:sz w:val="24"/>
+          <w:szCs w:val="24"/>
+          <w:shd w:val="clear" w:color="auto" w:fill="FFFFFF"/>
+        </w:rPr>
+        <w:t>Journal of machine learning research</w:t>
+      </w:r>
+      <w:r>
+        <w:rPr>
+          <w:rFonts w:ascii="Times New Roman" w:hAnsi="Times New Roman" w:cs="Times New Roman"/>
+          <w:sz w:val="24"/>
+          <w:szCs w:val="24"/>
+          <w:shd w:val="clear" w:color="auto" w:fill="FFFFFF"/>
+        </w:rPr>
+        <w:t>,</w:t>
+      </w:r>
+      <w:r>
+        <w:rPr>
+          <w:rStyle w:val="apple-converted-space"/>
+          <w:rFonts w:ascii="Times New Roman" w:hAnsi="Times New Roman" w:cs="Times New Roman"/>
+          <w:sz w:val="24"/>
+          <w:szCs w:val="24"/>
+          <w:shd w:val="clear" w:color="auto" w:fill="FFFFFF"/>
+        </w:rPr>
+        <w:t> </w:t>
+      </w:r>
+      <w:r>
+        <w:rPr>
+          <w:rFonts w:ascii="Times New Roman" w:hAnsi="Times New Roman" w:cs="Times New Roman"/>
+          <w:i/>
+          <w:iCs/>
+          <w:sz w:val="24"/>
+          <w:szCs w:val="24"/>
+          <w:shd w:val="clear" w:color="auto" w:fill="FFFFFF"/>
+        </w:rPr>
+        <w:t>3</w:t>
+      </w:r>
+      <w:r>
+        <w:rPr>
+          <w:rFonts w:ascii="Times New Roman" w:hAnsi="Times New Roman" w:cs="Times New Roman"/>
+          <w:sz w:val="24"/>
+          <w:szCs w:val="24"/>
+          <w:shd w:val="clear" w:color="auto" w:fill="FFFFFF"/>
+        </w:rPr>
+        <w:t>(Mar), 1289-1305.</w:t>
       </w:r>
     </w:p>
     <w:p>
       <w:pPr>
-        <w:spacing w:line="360" w:lineRule="auto"/>
+        <w:spacing w:before="240" w:line="360" w:lineRule="auto"/>
         <w:jc w:val="both"/>
         <w:rPr>
           <w:rFonts w:ascii="Times New Roman" w:hAnsi="Times New Roman" w:cs="Times New Roman"/>
@@ -85,69 +150,61 @@
           <w:sz w:val="24"/>
           <w:szCs w:val="24"/>
         </w:rPr>
-        <w:t>[2].B.</w:t>
-      </w:r>
-      <w:r>
-        <w:rPr>
-          <w:rFonts w:ascii="Times New Roman" w:hAnsi="Times New Roman" w:cs="Times New Roman"/>
-          <w:sz w:val="24"/>
-          <w:szCs w:val="24"/>
-        </w:rPr>
-        <w:t xml:space="preserve"> </w:t>
-      </w:r>
-      <w:r>
-        <w:rPr>
-          <w:rFonts w:ascii="Times New Roman" w:hAnsi="Times New Roman" w:cs="Times New Roman"/>
-          <w:sz w:val="24"/>
-          <w:szCs w:val="24"/>
-        </w:rPr>
-        <w:t>Pang, L.</w:t>
-      </w:r>
-      <w:r>
-        <w:rPr>
-          <w:rFonts w:ascii="Times New Roman" w:hAnsi="Times New Roman" w:cs="Times New Roman"/>
-          <w:sz w:val="24"/>
-          <w:szCs w:val="24"/>
-        </w:rPr>
-        <w:t xml:space="preserve"> </w:t>
-      </w:r>
-      <w:r>
-        <w:rPr>
-          <w:rFonts w:ascii="Times New Roman" w:hAnsi="Times New Roman" w:cs="Times New Roman"/>
-          <w:sz w:val="24"/>
-          <w:szCs w:val="24"/>
-        </w:rPr>
-        <w:t xml:space="preserve">Lee. </w:t>
-      </w:r>
-      <w:r>
-        <w:rPr>
-          <w:rFonts w:ascii="Times New Roman" w:hAnsi="Times New Roman" w:cs="Times New Roman"/>
-          <w:sz w:val="24"/>
-          <w:szCs w:val="24"/>
-        </w:rPr>
-        <w:t xml:space="preserve">Seeing Stars: </w:t>
+        <w:t xml:space="preserve">[2] </w:t>
+      </w:r>
+      <w:r>
+        <w:rPr>
+          <w:rFonts w:ascii="Times New Roman" w:hAnsi="Times New Roman" w:cs="Times New Roman"/>
+          <w:sz w:val="24"/>
+          <w:szCs w:val="24"/>
+          <w:shd w:val="clear" w:color="auto" w:fill="FFFFFF"/>
+        </w:rPr>
+        <w:t>Pang, B., &amp; Lee, L. (2005, June). Seeing stars: Exploiting class relationships for sentiment categorization with respect to rating scales. In</w:t>
+      </w:r>
+      <w:r>
+        <w:rPr>
+          <w:rStyle w:val="apple-converted-space"/>
+          <w:rFonts w:ascii="Times New Roman" w:hAnsi="Times New Roman" w:cs="Times New Roman"/>
+          <w:sz w:val="24"/>
+          <w:szCs w:val="24"/>
+          <w:shd w:val="clear" w:color="auto" w:fill="FFFFFF"/>
+        </w:rPr>
+        <w:t> </w:t>
       </w:r>
       <w:r>
         <w:rPr>
           <w:rFonts w:ascii="Times New Roman" w:hAnsi="Times New Roman" w:cs="Times New Roman"/>
           <w:i/>
-          <w:sz w:val="24"/>
-          <w:szCs w:val="24"/>
-        </w:rPr>
-        <w:t>Exploiting Class Relationships for Sentiment Categorization with respect to Rating Scales</w:t>
-      </w:r>
-      <w:r>
-        <w:rPr>
-          <w:rFonts w:ascii="Times New Roman" w:hAnsi="Times New Roman" w:cs="Times New Roman"/>
-          <w:sz w:val="24"/>
-          <w:szCs w:val="24"/>
-        </w:rPr>
-        <w:t>, ACL2005:115-1243</w:t>
+          <w:iCs/>
+          <w:sz w:val="24"/>
+          <w:szCs w:val="24"/>
+          <w:shd w:val="clear" w:color="auto" w:fill="FFFFFF"/>
+        </w:rPr>
+        <w:t>Proceedings of the 43rd annual meeting on association for computational linguistics</w:t>
+      </w:r>
+      <w:r>
+        <w:rPr>
+          <w:rStyle w:val="apple-converted-space"/>
+          <w:rFonts w:ascii="Times New Roman" w:hAnsi="Times New Roman" w:cs="Times New Roman"/>
+          <w:sz w:val="24"/>
+          <w:szCs w:val="24"/>
+          <w:shd w:val="clear" w:color="auto" w:fill="FFFFFF"/>
+        </w:rPr>
+        <w:t> </w:t>
+      </w:r>
+      <w:r>
+        <w:rPr>
+          <w:rFonts w:ascii="Times New Roman" w:hAnsi="Times New Roman" w:cs="Times New Roman"/>
+          <w:sz w:val="24"/>
+          <w:szCs w:val="24"/>
+          <w:shd w:val="clear" w:color="auto" w:fill="FFFFFF"/>
+        </w:rPr>
+        <w:t>(pp. 115-124). Association for Computational Linguistics.</w:t>
       </w:r>
     </w:p>
     <w:p>
       <w:pPr>
-        <w:spacing w:line="360" w:lineRule="auto"/>
+        <w:spacing w:before="240" w:line="360" w:lineRule="auto"/>
         <w:jc w:val="both"/>
         <w:rPr>
           <w:rFonts w:ascii="Times New Roman" w:hAnsi="Times New Roman" w:cs="Times New Roman"/>
@@ -161,7 +218,7 @@
           <w:sz w:val="24"/>
           <w:szCs w:val="24"/>
         </w:rPr>
-        <w:t>[3].</w:t>
+        <w:t xml:space="preserve">[3] </w:t>
       </w:r>
       <w:proofErr w:type="spellStart"/>
       <w:r>
@@ -169,16 +226,9 @@
           <w:rFonts w:ascii="Times New Roman" w:hAnsi="Times New Roman" w:cs="Times New Roman"/>
           <w:sz w:val="24"/>
           <w:szCs w:val="24"/>
-        </w:rPr>
-        <w:t>Tume</w:t>
-      </w:r>
-      <w:r>
-        <w:rPr>
-          <w:rFonts w:ascii="Times New Roman" w:hAnsi="Times New Roman" w:cs="Times New Roman"/>
-          <w:sz w:val="24"/>
-          <w:szCs w:val="24"/>
-        </w:rPr>
-        <w:t>y</w:t>
+          <w:shd w:val="clear" w:color="auto" w:fill="FFFFFF"/>
+        </w:rPr>
+        <w:t>Turney</w:t>
       </w:r>
       <w:proofErr w:type="spellEnd"/>
       <w:r>
@@ -186,38 +236,74 @@
           <w:rFonts w:ascii="Times New Roman" w:hAnsi="Times New Roman" w:cs="Times New Roman"/>
           <w:sz w:val="24"/>
           <w:szCs w:val="24"/>
-        </w:rPr>
-        <w:t xml:space="preserve">, Peter, and Littman, Michael. </w:t>
-      </w:r>
-      <w:r>
-        <w:rPr>
-          <w:rFonts w:ascii="Times New Roman" w:hAnsi="Times New Roman" w:cs="Times New Roman"/>
-          <w:sz w:val="24"/>
-          <w:szCs w:val="24"/>
-        </w:rPr>
-        <w:t xml:space="preserve">Measuring praise and criticism: </w:t>
+          <w:shd w:val="clear" w:color="auto" w:fill="FFFFFF"/>
+        </w:rPr>
+        <w:t>, P. D., &amp; Littman, M. L. (2003). Measuring praise and criticism: Inference of semantic orientation from association.</w:t>
+      </w:r>
+      <w:r>
+        <w:rPr>
+          <w:rStyle w:val="apple-converted-space"/>
+          <w:rFonts w:ascii="Times New Roman" w:hAnsi="Times New Roman" w:cs="Times New Roman"/>
+          <w:sz w:val="24"/>
+          <w:szCs w:val="24"/>
+          <w:shd w:val="clear" w:color="auto" w:fill="FFFFFF"/>
+        </w:rPr>
+        <w:t> </w:t>
       </w:r>
       <w:r>
         <w:rPr>
           <w:rFonts w:ascii="Times New Roman" w:hAnsi="Times New Roman" w:cs="Times New Roman"/>
           <w:i/>
-          <w:sz w:val="24"/>
-          <w:szCs w:val="24"/>
-        </w:rPr>
-        <w:t>Inference of semantic orientation from association</w:t>
-      </w:r>
-      <w:r>
-        <w:rPr>
-          <w:rFonts w:ascii="Times New Roman" w:hAnsi="Times New Roman" w:cs="Times New Roman"/>
-          <w:sz w:val="24"/>
-          <w:szCs w:val="24"/>
-        </w:rPr>
-        <w:t>. ACM Transactions on Information Systems, 2003: 315-346</w:t>
+          <w:iCs/>
+          <w:sz w:val="24"/>
+          <w:szCs w:val="24"/>
+          <w:shd w:val="clear" w:color="auto" w:fill="FFFFFF"/>
+        </w:rPr>
+        <w:t>ACM Transactions on Information Systems (TOIS)</w:t>
+      </w:r>
+      <w:r>
+        <w:rPr>
+          <w:rFonts w:ascii="Times New Roman" w:hAnsi="Times New Roman" w:cs="Times New Roman"/>
+          <w:sz w:val="24"/>
+          <w:szCs w:val="24"/>
+          <w:shd w:val="clear" w:color="auto" w:fill="FFFFFF"/>
+        </w:rPr>
+        <w:t>,</w:t>
+      </w:r>
+      <w:r>
+        <w:rPr>
+          <w:rStyle w:val="apple-converted-space"/>
+          <w:rFonts w:ascii="Times New Roman" w:hAnsi="Times New Roman" w:cs="Times New Roman"/>
+          <w:sz w:val="24"/>
+          <w:szCs w:val="24"/>
+          <w:shd w:val="clear" w:color="auto" w:fill="FFFFFF"/>
+        </w:rPr>
+        <w:t> </w:t>
+      </w:r>
+      <w:r>
+        <w:rPr>
+          <w:rFonts w:ascii="Times New Roman" w:hAnsi="Times New Roman" w:cs="Times New Roman"/>
+          <w:i/>
+          <w:iCs/>
+          <w:sz w:val="24"/>
+          <w:szCs w:val="24"/>
+          <w:shd w:val="clear" w:color="auto" w:fill="FFFFFF"/>
+        </w:rPr>
+        <w:t>21</w:t>
+      </w:r>
+      <w:r>
+        <w:rPr>
+          <w:rFonts w:ascii="Times New Roman" w:hAnsi="Times New Roman" w:cs="Times New Roman"/>
+          <w:sz w:val="24"/>
+          <w:szCs w:val="24"/>
+          <w:shd w:val="clear" w:color="auto" w:fill="FFFFFF"/>
+        </w:rPr>
+        <w:t>(4), 315-346.</w:t>
       </w:r>
     </w:p>
     <w:p>
       <w:pPr>
-        <w:spacing w:line="360" w:lineRule="auto"/>
+        <w:spacing w:before="240" w:line="360" w:lineRule="auto"/>
         <w:jc w:val="both"/>
         <w:rPr>
           <w:rFonts w:ascii="Times New Roman" w:hAnsi="Times New Roman" w:cs="Times New Roman"/>
@@ -230,86 +316,53 @@
           <w:rFonts w:ascii="Times New Roman" w:hAnsi="Times New Roman" w:cs="Times New Roman"/>
           <w:sz w:val="24"/>
           <w:szCs w:val="24"/>
-        </w:rPr>
-        <w:t>[4].S.</w:t>
-      </w:r>
-      <w:r>
-        <w:rPr>
-          <w:rFonts w:ascii="Times New Roman" w:hAnsi="Times New Roman" w:cs="Times New Roman"/>
-          <w:sz w:val="24"/>
-          <w:szCs w:val="24"/>
-        </w:rPr>
-        <w:t xml:space="preserve"> Liu</w:t>
-      </w:r>
-      <w:r>
-        <w:rPr>
-          <w:rFonts w:ascii="Times New Roman" w:hAnsi="Times New Roman" w:cs="Times New Roman"/>
-          <w:sz w:val="24"/>
-          <w:szCs w:val="24"/>
-        </w:rPr>
-        <w:t xml:space="preserve"> and I.</w:t>
-      </w:r>
-      <w:r>
-        <w:rPr>
-          <w:rFonts w:ascii="Times New Roman" w:hAnsi="Times New Roman" w:cs="Times New Roman"/>
-          <w:sz w:val="24"/>
-          <w:szCs w:val="24"/>
-        </w:rPr>
-        <w:t xml:space="preserve"> Lee</w:t>
+          <w:shd w:val="clear" w:color="auto" w:fill="FFFFFF"/>
+        </w:rPr>
+        <w:t xml:space="preserve">[4] </w:t>
+      </w:r>
+      <w:r>
+        <w:rPr>
+          <w:rFonts w:ascii="Times New Roman" w:hAnsi="Times New Roman" w:cs="Times New Roman"/>
+          <w:sz w:val="24"/>
+          <w:szCs w:val="24"/>
+          <w:shd w:val="clear" w:color="auto" w:fill="FFFFFF"/>
+        </w:rPr>
+        <w:t>Liu, S. and Lee, I. (2015). A Hybrid Sentiment Analysis Framework for Large Email Data.</w:t>
+      </w:r>
+      <w:r>
+        <w:rPr>
+          <w:rStyle w:val="apple-converted-space"/>
+          <w:rFonts w:ascii="Times New Roman" w:hAnsi="Times New Roman" w:cs="Times New Roman"/>
+          <w:sz w:val="24"/>
+          <w:szCs w:val="24"/>
+          <w:shd w:val="clear" w:color="auto" w:fill="FFFFFF"/>
+        </w:rPr>
+        <w:t> </w:t>
       </w:r>
       <w:r>
         <w:rPr>
           <w:rFonts w:ascii="Times New Roman" w:hAnsi="Times New Roman" w:cs="Times New Roman"/>
           <w:i/>
-          <w:sz w:val="24"/>
-          <w:szCs w:val="24"/>
-        </w:rPr>
-        <w:t>, A hybrid sentiment analysis framework for large email data</w:t>
-      </w:r>
-      <w:r>
-        <w:rPr>
-          <w:rFonts w:ascii="Times New Roman" w:hAnsi="Times New Roman" w:cs="Times New Roman"/>
-          <w:sz w:val="24"/>
-          <w:szCs w:val="24"/>
-        </w:rPr>
-        <w:t>, Intelligent</w:t>
-      </w:r>
-      <w:r>
-        <w:rPr>
-          <w:rFonts w:ascii="Times New Roman" w:hAnsi="Times New Roman" w:cs="Times New Roman"/>
-          <w:sz w:val="24"/>
-          <w:szCs w:val="24"/>
-        </w:rPr>
-        <w:t xml:space="preserve"> </w:t>
-      </w:r>
-      <w:r>
-        <w:rPr>
-          <w:rFonts w:ascii="Times New Roman" w:hAnsi="Times New Roman" w:cs="Times New Roman"/>
-          <w:sz w:val="24"/>
-          <w:szCs w:val="24"/>
-        </w:rPr>
-        <w:t>Systems and Knowledge Engineering (ISKE), 2015 10th International Conference on, IEEE,</w:t>
-      </w:r>
-      <w:r>
-        <w:rPr>
-          <w:rFonts w:ascii="Times New Roman" w:hAnsi="Times New Roman" w:cs="Times New Roman"/>
-          <w:sz w:val="24"/>
-          <w:szCs w:val="24"/>
-        </w:rPr>
-        <w:t xml:space="preserve"> </w:t>
-      </w:r>
-      <w:r>
-        <w:rPr>
-          <w:rFonts w:ascii="Times New Roman" w:hAnsi="Times New Roman" w:cs="Times New Roman"/>
-          <w:sz w:val="24"/>
-          <w:szCs w:val="24"/>
-        </w:rPr>
-        <w:t>2015, pp. 324–330.</w:t>
+          <w:iCs/>
+          <w:sz w:val="24"/>
+          <w:szCs w:val="24"/>
+          <w:shd w:val="clear" w:color="auto" w:fill="FFFFFF"/>
+        </w:rPr>
+        <w:t>2015 10th International Conference on Intelligent Systems and Knowledge Engineering (ISKE)</w:t>
+      </w:r>
+      <w:r>
+        <w:rPr>
+          <w:rFonts w:ascii="Times New Roman" w:hAnsi="Times New Roman" w:cs="Times New Roman"/>
+          <w:sz w:val="24"/>
+          <w:szCs w:val="24"/>
+          <w:shd w:val="clear" w:color="auto" w:fill="FFFFFF"/>
+        </w:rPr>
+        <w:t>.</w:t>
       </w:r>
     </w:p>
     <w:p>
       <w:pPr>
-        <w:spacing w:line="360" w:lineRule="auto"/>
+        <w:spacing w:before="240" w:line="360" w:lineRule="auto"/>
         <w:jc w:val="both"/>
         <w:rPr>
           <w:rFonts w:ascii="Times New Roman" w:hAnsi="Times New Roman" w:cs="Times New Roman"/>
@@ -322,46 +375,53 @@
           <w:rFonts w:ascii="Times New Roman" w:hAnsi="Times New Roman" w:cs="Times New Roman"/>
           <w:sz w:val="24"/>
           <w:szCs w:val="24"/>
-        </w:rPr>
-        <w:t xml:space="preserve">[5].Feng, S., Wang, D., Yu, G., Yang, C. and Yang, N. </w:t>
+          <w:shd w:val="clear" w:color="auto" w:fill="FFFFFF"/>
+        </w:rPr>
+        <w:t xml:space="preserve">[5] </w:t>
+      </w:r>
+      <w:r>
+        <w:rPr>
+          <w:rFonts w:ascii="Times New Roman" w:hAnsi="Times New Roman" w:cs="Times New Roman"/>
+          <w:sz w:val="24"/>
+          <w:szCs w:val="24"/>
+          <w:shd w:val="clear" w:color="auto" w:fill="FFFFFF"/>
+        </w:rPr>
+        <w:t>Feng, S., Wang, D., Yu, G., Yang, C. and Yang, N. (2009). Sentiment Clustering: A Novel Method to Explore in the Blogosphere.</w:t>
+      </w:r>
+      <w:r>
+        <w:rPr>
+          <w:rStyle w:val="apple-converted-space"/>
+          <w:rFonts w:ascii="Times New Roman" w:hAnsi="Times New Roman" w:cs="Times New Roman"/>
+          <w:sz w:val="24"/>
+          <w:szCs w:val="24"/>
+          <w:shd w:val="clear" w:color="auto" w:fill="FFFFFF"/>
+        </w:rPr>
+        <w:t> </w:t>
       </w:r>
       <w:r>
         <w:rPr>
           <w:rFonts w:ascii="Times New Roman" w:hAnsi="Times New Roman" w:cs="Times New Roman"/>
           <w:i/>
-          <w:sz w:val="24"/>
-          <w:szCs w:val="24"/>
-        </w:rPr>
-        <w:t>Sentiment clustering: a novel method to explore in the blogosphere</w:t>
-      </w:r>
-      <w:r>
-        <w:rPr>
-          <w:rFonts w:ascii="Times New Roman" w:hAnsi="Times New Roman" w:cs="Times New Roman"/>
-          <w:sz w:val="24"/>
-          <w:szCs w:val="24"/>
-        </w:rPr>
-        <w:t>. Springer,</w:t>
-      </w:r>
-      <w:r>
-        <w:rPr>
-          <w:rFonts w:ascii="Times New Roman" w:hAnsi="Times New Roman" w:cs="Times New Roman"/>
-          <w:sz w:val="24"/>
-          <w:szCs w:val="24"/>
-        </w:rPr>
-        <w:t xml:space="preserve"> </w:t>
-      </w:r>
-      <w:r>
-        <w:rPr>
-          <w:rFonts w:ascii="Times New Roman" w:hAnsi="Times New Roman" w:cs="Times New Roman"/>
-          <w:sz w:val="24"/>
-          <w:szCs w:val="24"/>
-        </w:rPr>
-        <w:t>City, 2009.</w:t>
+          <w:iCs/>
+          <w:sz w:val="24"/>
+          <w:szCs w:val="24"/>
+          <w:shd w:val="clear" w:color="auto" w:fill="FFFFFF"/>
+        </w:rPr>
+        <w:t>Advances in Data and Web Management</w:t>
+      </w:r>
+      <w:r>
+        <w:rPr>
+          <w:rFonts w:ascii="Times New Roman" w:hAnsi="Times New Roman" w:cs="Times New Roman"/>
+          <w:sz w:val="24"/>
+          <w:szCs w:val="24"/>
+          <w:shd w:val="clear" w:color="auto" w:fill="FFFFFF"/>
+        </w:rPr>
+        <w:t>, pp.332-344.</w:t>
       </w:r>
     </w:p>
     <w:p>
       <w:pPr>
-        <w:spacing w:line="360" w:lineRule="auto"/>
+        <w:spacing w:before="240" w:line="360" w:lineRule="auto"/>
         <w:jc w:val="both"/>
         <w:rPr>
           <w:rFonts w:ascii="Times New Roman" w:hAnsi="Times New Roman" w:cs="Times New Roman"/>
@@ -375,29 +435,51 @@
           <w:sz w:val="24"/>
           <w:szCs w:val="24"/>
         </w:rPr>
-        <w:t xml:space="preserve">[6].Li, N. and Wu, D. D. </w:t>
+        <w:t xml:space="preserve">[6] </w:t>
+      </w:r>
+      <w:r>
+        <w:rPr>
+          <w:rFonts w:ascii="Times New Roman" w:hAnsi="Times New Roman" w:cs="Times New Roman"/>
+          <w:sz w:val="24"/>
+          <w:szCs w:val="24"/>
+          <w:shd w:val="clear" w:color="auto" w:fill="FFFFFF"/>
+        </w:rPr>
+        <w:t>Li, N. and Wu, D. (2010). Using text mining and sentiment analysis for online forums hotspot detection and forecast.</w:t>
+      </w:r>
+      <w:r>
+        <w:rPr>
+          <w:rStyle w:val="apple-converted-space"/>
+          <w:rFonts w:ascii="Times New Roman" w:hAnsi="Times New Roman" w:cs="Times New Roman"/>
+          <w:sz w:val="24"/>
+          <w:szCs w:val="24"/>
+          <w:shd w:val="clear" w:color="auto" w:fill="FFFFFF"/>
+        </w:rPr>
+        <w:t> </w:t>
       </w:r>
       <w:r>
         <w:rPr>
           <w:rFonts w:ascii="Times New Roman" w:hAnsi="Times New Roman" w:cs="Times New Roman"/>
           <w:i/>
-          <w:sz w:val="24"/>
-          <w:szCs w:val="24"/>
-        </w:rPr>
-        <w:t>Using text mining and sentiment analysis for online forums hotspot detection and forecast. Decision Support Systems</w:t>
-      </w:r>
-      <w:r>
-        <w:rPr>
-          <w:rFonts w:ascii="Times New Roman" w:hAnsi="Times New Roman" w:cs="Times New Roman"/>
-          <w:sz w:val="24"/>
-          <w:szCs w:val="24"/>
-        </w:rPr>
-        <w:t>, 48, 2 2010), 354-368.</w:t>
+          <w:iCs/>
+          <w:sz w:val="24"/>
+          <w:szCs w:val="24"/>
+          <w:shd w:val="clear" w:color="auto" w:fill="FFFFFF"/>
+        </w:rPr>
+        <w:t>Decision Support Systems</w:t>
+      </w:r>
+      <w:r>
+        <w:rPr>
+          <w:rFonts w:ascii="Times New Roman" w:hAnsi="Times New Roman" w:cs="Times New Roman"/>
+          <w:sz w:val="24"/>
+          <w:szCs w:val="24"/>
+          <w:shd w:val="clear" w:color="auto" w:fill="FFFFFF"/>
+        </w:rPr>
+        <w:t>, 48(2), pp.354-368.</w:t>
       </w:r>
     </w:p>
     <w:p>
       <w:pPr>
-        <w:spacing w:line="360" w:lineRule="auto"/>
+        <w:spacing w:before="240" w:line="360" w:lineRule="auto"/>
         <w:jc w:val="both"/>
         <w:rPr>
           <w:rFonts w:ascii="Times New Roman" w:hAnsi="Times New Roman" w:cs="Times New Roman"/>
@@ -411,15 +493,16 @@
           <w:sz w:val="24"/>
           <w:szCs w:val="24"/>
         </w:rPr>
-        <w:t>[7].</w:t>
-      </w:r>
-      <w:r>
-        <w:rPr>
-          <w:rFonts w:ascii="Times New Roman" w:hAnsi="Times New Roman" w:cs="Times New Roman"/>
-          <w:sz w:val="24"/>
-          <w:szCs w:val="24"/>
-        </w:rPr>
-        <w:t xml:space="preserve">R. </w:t>
+        <w:t xml:space="preserve">[7] </w:t>
+      </w:r>
+      <w:r>
+        <w:rPr>
+          <w:rFonts w:ascii="Times New Roman" w:hAnsi="Times New Roman" w:cs="Times New Roman"/>
+          <w:sz w:val="24"/>
+          <w:szCs w:val="24"/>
+          <w:shd w:val="clear" w:color="auto" w:fill="FFFFFF"/>
+        </w:rPr>
+        <w:t xml:space="preserve">O'Connor, B., </w:t>
       </w:r>
       <w:proofErr w:type="spellStart"/>
       <w:r>
@@ -427,16 +510,9 @@
           <w:rFonts w:ascii="Times New Roman" w:hAnsi="Times New Roman" w:cs="Times New Roman"/>
           <w:sz w:val="24"/>
           <w:szCs w:val="24"/>
-        </w:rPr>
-        <w:t>Balasu</w:t>
-      </w:r>
-      <w:r>
-        <w:rPr>
-          <w:rFonts w:ascii="Times New Roman" w:hAnsi="Times New Roman" w:cs="Times New Roman"/>
-          <w:sz w:val="24"/>
-          <w:szCs w:val="24"/>
-        </w:rPr>
-        <w:t>bramanyan</w:t>
+          <w:shd w:val="clear" w:color="auto" w:fill="FFFFFF"/>
+        </w:rPr>
+        <w:t>Balasubramanyan</w:t>
       </w:r>
       <w:proofErr w:type="spellEnd"/>
       <w:r>
@@ -444,39 +520,76 @@
           <w:rFonts w:ascii="Times New Roman" w:hAnsi="Times New Roman" w:cs="Times New Roman"/>
           <w:sz w:val="24"/>
           <w:szCs w:val="24"/>
-        </w:rPr>
-        <w:t xml:space="preserve">, Routledge, B. R. and Smith, N. </w:t>
-      </w:r>
-      <w:r>
-        <w:rPr>
-          <w:rFonts w:ascii="Times New Roman" w:hAnsi="Times New Roman" w:cs="Times New Roman"/>
+          <w:shd w:val="clear" w:color="auto" w:fill="FFFFFF"/>
+        </w:rPr>
+        <w:t>, R., Routledge, B. R., &amp; Smith, N. A. (2010). From tweets to polls: Linking text sentiment to public opinion time series.</w:t>
+      </w:r>
+      <w:r>
+        <w:rPr>
+          <w:rStyle w:val="apple-converted-space"/>
+          <w:rFonts w:ascii="Times New Roman" w:hAnsi="Times New Roman" w:cs="Times New Roman"/>
+          <w:sz w:val="24"/>
+          <w:szCs w:val="24"/>
+          <w:shd w:val="clear" w:color="auto" w:fill="FFFFFF"/>
+        </w:rPr>
+        <w:t> </w:t>
+      </w:r>
+      <w:proofErr w:type="spellStart"/>
+      <w:r>
+        <w:rPr>
+          <w:rFonts w:ascii="Times New Roman" w:hAnsi="Times New Roman" w:cs="Times New Roman"/>
+          <w:i/>
           <w:iCs/>
           <w:sz w:val="24"/>
           <w:szCs w:val="24"/>
-        </w:rPr>
-        <w:t>A.: From</w:t>
+          <w:shd w:val="clear" w:color="auto" w:fill="FFFFFF"/>
+        </w:rPr>
+        <w:t>Icwsm</w:t>
+      </w:r>
+      <w:proofErr w:type="spellEnd"/>
+      <w:r>
+        <w:rPr>
+          <w:rFonts w:ascii="Times New Roman" w:hAnsi="Times New Roman" w:cs="Times New Roman"/>
+          <w:sz w:val="24"/>
+          <w:szCs w:val="24"/>
+          <w:shd w:val="clear" w:color="auto" w:fill="FFFFFF"/>
+        </w:rPr>
+        <w:t>,</w:t>
+      </w:r>
+      <w:r>
+        <w:rPr>
+          <w:rStyle w:val="apple-converted-space"/>
+          <w:rFonts w:ascii="Times New Roman" w:hAnsi="Times New Roman" w:cs="Times New Roman"/>
+          <w:sz w:val="24"/>
+          <w:szCs w:val="24"/>
+          <w:shd w:val="clear" w:color="auto" w:fill="FFFFFF"/>
+        </w:rPr>
+        <w:t> </w:t>
       </w:r>
       <w:r>
         <w:rPr>
           <w:rFonts w:ascii="Times New Roman" w:hAnsi="Times New Roman" w:cs="Times New Roman"/>
           <w:i/>
-          <w:sz w:val="24"/>
-          <w:szCs w:val="24"/>
-        </w:rPr>
-        <w:t xml:space="preserve"> tweets to polls: Linking text sentiment to public opinion time series2010</w:t>
-      </w:r>
-      <w:r>
-        <w:rPr>
-          <w:rFonts w:ascii="Times New Roman" w:hAnsi="Times New Roman" w:cs="Times New Roman"/>
-          <w:sz w:val="24"/>
-          <w:szCs w:val="24"/>
-        </w:rPr>
-        <w:t>).</w:t>
+          <w:iCs/>
+          <w:sz w:val="24"/>
+          <w:szCs w:val="24"/>
+          <w:shd w:val="clear" w:color="auto" w:fill="FFFFFF"/>
+        </w:rPr>
+        <w:t>11</w:t>
+      </w:r>
+      <w:r>
+        <w:rPr>
+          <w:rFonts w:ascii="Times New Roman" w:hAnsi="Times New Roman" w:cs="Times New Roman"/>
+          <w:sz w:val="24"/>
+          <w:szCs w:val="24"/>
+          <w:shd w:val="clear" w:color="auto" w:fill="FFFFFF"/>
+        </w:rPr>
+        <w:t>(122-129), 1-2.</w:t>
       </w:r>
     </w:p>
     <w:p>
       <w:pPr>
-        <w:spacing w:line="360" w:lineRule="auto"/>
+        <w:spacing w:before="240" w:line="360" w:lineRule="auto"/>
         <w:jc w:val="both"/>
         <w:rPr>
           <w:rFonts w:ascii="Times New Roman" w:hAnsi="Times New Roman" w:cs="Times New Roman"/>
@@ -490,47 +603,51 @@
           <w:sz w:val="24"/>
           <w:szCs w:val="24"/>
         </w:rPr>
-        <w:t>[8].B. Klimt, and Y. Yang</w:t>
+        <w:t xml:space="preserve">[8] </w:t>
+      </w:r>
+      <w:r>
+        <w:rPr>
+          <w:rFonts w:ascii="Times New Roman" w:hAnsi="Times New Roman" w:cs="Times New Roman"/>
+          <w:sz w:val="24"/>
+          <w:szCs w:val="24"/>
+          <w:shd w:val="clear" w:color="auto" w:fill="FFFFFF"/>
+        </w:rPr>
+        <w:t>Klimt, B. and Yang, Y. (2004). The Enron Corpus: A New Dataset for Email Classification Research.</w:t>
+      </w:r>
+      <w:r>
+        <w:rPr>
+          <w:rStyle w:val="apple-converted-space"/>
+          <w:rFonts w:ascii="Times New Roman" w:hAnsi="Times New Roman" w:cs="Times New Roman"/>
+          <w:sz w:val="24"/>
+          <w:szCs w:val="24"/>
+          <w:shd w:val="clear" w:color="auto" w:fill="FFFFFF"/>
+        </w:rPr>
+        <w:t> </w:t>
       </w:r>
       <w:r>
         <w:rPr>
           <w:rFonts w:ascii="Times New Roman" w:hAnsi="Times New Roman" w:cs="Times New Roman"/>
           <w:i/>
-          <w:sz w:val="24"/>
-          <w:szCs w:val="24"/>
-        </w:rPr>
-        <w:t xml:space="preserve">. The </w:t>
-      </w:r>
-      <w:r>
-        <w:rPr>
-          <w:rFonts w:ascii="Times New Roman" w:hAnsi="Times New Roman" w:cs="Times New Roman"/>
-          <w:i/>
-          <w:sz w:val="24"/>
-          <w:szCs w:val="24"/>
-        </w:rPr>
-        <w:t>Enron</w:t>
-      </w:r>
-      <w:r>
-        <w:rPr>
-          <w:rFonts w:ascii="Times New Roman" w:hAnsi="Times New Roman" w:cs="Times New Roman"/>
-          <w:i/>
-          <w:sz w:val="24"/>
-          <w:szCs w:val="24"/>
-        </w:rPr>
-        <w:t xml:space="preserve"> corpus: A new dataset for Email classification research</w:t>
-      </w:r>
-      <w:r>
-        <w:rPr>
-          <w:rFonts w:ascii="Times New Roman" w:hAnsi="Times New Roman" w:cs="Times New Roman"/>
-          <w:sz w:val="24"/>
-          <w:szCs w:val="24"/>
-        </w:rPr>
-        <w:t>. Springer, City, 2004.</w:t>
+          <w:iCs/>
+          <w:sz w:val="24"/>
+          <w:szCs w:val="24"/>
+          <w:shd w:val="clear" w:color="auto" w:fill="FFFFFF"/>
+        </w:rPr>
+        <w:t>Machine Learning: ECML 2004</w:t>
+      </w:r>
+      <w:r>
+        <w:rPr>
+          <w:rFonts w:ascii="Times New Roman" w:hAnsi="Times New Roman" w:cs="Times New Roman"/>
+          <w:sz w:val="24"/>
+          <w:szCs w:val="24"/>
+          <w:shd w:val="clear" w:color="auto" w:fill="FFFFFF"/>
+        </w:rPr>
+        <w:t>, pp.217-226.</w:t>
       </w:r>
     </w:p>
     <w:p>
       <w:pPr>
-        <w:spacing w:line="360" w:lineRule="auto"/>
+        <w:spacing w:before="240" w:line="360" w:lineRule="auto"/>
         <w:jc w:val="both"/>
         <w:rPr>
           <w:rFonts w:ascii="Times New Roman" w:hAnsi="Times New Roman" w:cs="Times New Roman"/>
@@ -544,7 +661,16 @@
           <w:sz w:val="24"/>
           <w:szCs w:val="24"/>
         </w:rPr>
-        <w:t xml:space="preserve">[9].Sharma, A. K. and </w:t>
+        <w:t xml:space="preserve">[9] </w:t>
+      </w:r>
+      <w:r>
+        <w:rPr>
+          <w:rFonts w:ascii="Times New Roman" w:hAnsi="Times New Roman" w:cs="Times New Roman"/>
+          <w:sz w:val="24"/>
+          <w:szCs w:val="24"/>
+          <w:shd w:val="clear" w:color="auto" w:fill="FFFFFF"/>
+        </w:rPr>
+        <w:t xml:space="preserve">Sharma, A. K., &amp; </w:t>
       </w:r>
       <w:proofErr w:type="spellStart"/>
       <w:r>
@@ -552,6 +678,7 @@
           <w:rFonts w:ascii="Times New Roman" w:hAnsi="Times New Roman" w:cs="Times New Roman"/>
           <w:sz w:val="24"/>
           <w:szCs w:val="24"/>
+          <w:shd w:val="clear" w:color="auto" w:fill="FFFFFF"/>
         </w:rPr>
         <w:t>Sahni</w:t>
       </w:r>
@@ -561,30 +688,74 @@
           <w:rFonts w:ascii="Times New Roman" w:hAnsi="Times New Roman" w:cs="Times New Roman"/>
           <w:sz w:val="24"/>
           <w:szCs w:val="24"/>
-        </w:rPr>
-        <w:t xml:space="preserve">, S. </w:t>
+          <w:shd w:val="clear" w:color="auto" w:fill="FFFFFF"/>
+        </w:rPr>
+        <w:t>, S. (2011). A comparative study of classification algorithms for spam email data analysis.</w:t>
+      </w:r>
+      <w:r>
+        <w:rPr>
+          <w:rStyle w:val="apple-converted-space"/>
+          <w:rFonts w:ascii="Times New Roman" w:hAnsi="Times New Roman" w:cs="Times New Roman"/>
+          <w:sz w:val="24"/>
+          <w:szCs w:val="24"/>
+          <w:shd w:val="clear" w:color="auto" w:fill="FFFFFF"/>
+        </w:rPr>
+        <w:t> </w:t>
       </w:r>
       <w:r>
         <w:rPr>
           <w:rFonts w:ascii="Times New Roman" w:hAnsi="Times New Roman" w:cs="Times New Roman"/>
           <w:i/>
-          <w:sz w:val="24"/>
-          <w:szCs w:val="24"/>
-        </w:rPr>
-        <w:t>A comparative study of classification algorithms for spam Email data analysis</w:t>
-      </w:r>
-      <w:r>
-        <w:rPr>
-          <w:rFonts w:ascii="Times New Roman" w:hAnsi="Times New Roman" w:cs="Times New Roman"/>
-          <w:sz w:val="24"/>
-          <w:szCs w:val="24"/>
-        </w:rPr>
-        <w:t>. International Journal on Computer Science and Engineering, 3, 5 2011), 1890-1895.</w:t>
+          <w:iCs/>
+          <w:sz w:val="24"/>
+          <w:szCs w:val="24"/>
+          <w:shd w:val="clear" w:color="auto" w:fill="FFFFFF"/>
+        </w:rPr>
+        <w:t>International Journal on Computer Science and Engineering</w:t>
+      </w:r>
+      <w:r>
+        <w:rPr>
+          <w:rFonts w:ascii="Times New Roman" w:hAnsi="Times New Roman" w:cs="Times New Roman"/>
+          <w:sz w:val="24"/>
+          <w:szCs w:val="24"/>
+          <w:shd w:val="clear" w:color="auto" w:fill="FFFFFF"/>
+        </w:rPr>
+        <w:t>,</w:t>
+      </w:r>
+      <w:r>
+        <w:rPr>
+          <w:rStyle w:val="apple-converted-space"/>
+          <w:rFonts w:ascii="Times New Roman" w:hAnsi="Times New Roman" w:cs="Times New Roman"/>
+          <w:sz w:val="24"/>
+          <w:szCs w:val="24"/>
+          <w:shd w:val="clear" w:color="auto" w:fill="FFFFFF"/>
+        </w:rPr>
+        <w:t> </w:t>
+      </w:r>
+      <w:r>
+        <w:rPr>
+          <w:rFonts w:ascii="Times New Roman" w:hAnsi="Times New Roman" w:cs="Times New Roman"/>
+          <w:i/>
+          <w:iCs/>
+          <w:sz w:val="24"/>
+          <w:szCs w:val="24"/>
+          <w:shd w:val="clear" w:color="auto" w:fill="FFFFFF"/>
+        </w:rPr>
+        <w:t>3</w:t>
+      </w:r>
+      <w:r>
+        <w:rPr>
+          <w:rFonts w:ascii="Times New Roman" w:hAnsi="Times New Roman" w:cs="Times New Roman"/>
+          <w:sz w:val="24"/>
+          <w:szCs w:val="24"/>
+          <w:shd w:val="clear" w:color="auto" w:fill="FFFFFF"/>
+        </w:rPr>
+        <w:t>(5), 1890-1895.</w:t>
       </w:r>
     </w:p>
     <w:p>
       <w:pPr>
-        <w:spacing w:line="360" w:lineRule="auto"/>
+        <w:spacing w:before="240" w:line="360" w:lineRule="auto"/>
         <w:jc w:val="both"/>
         <w:rPr>
           <w:rFonts w:ascii="Times New Roman" w:hAnsi="Times New Roman" w:cs="Times New Roman"/>
@@ -598,7 +769,8 @@
           <w:sz w:val="24"/>
           <w:szCs w:val="24"/>
         </w:rPr>
-        <w:t xml:space="preserve">[10].M. </w:t>
+        <w:lastRenderedPageBreak/>
+        <w:t xml:space="preserve">[10] </w:t>
       </w:r>
       <w:proofErr w:type="spellStart"/>
       <w:r>
@@ -606,6 +778,7 @@
           <w:rFonts w:ascii="Times New Roman" w:hAnsi="Times New Roman" w:cs="Times New Roman"/>
           <w:sz w:val="24"/>
           <w:szCs w:val="24"/>
+          <w:shd w:val="clear" w:color="auto" w:fill="FFFFFF"/>
         </w:rPr>
         <w:t>Sahami</w:t>
       </w:r>
@@ -615,8 +788,9 @@
           <w:rFonts w:ascii="Times New Roman" w:hAnsi="Times New Roman" w:cs="Times New Roman"/>
           <w:sz w:val="24"/>
           <w:szCs w:val="24"/>
-        </w:rPr>
-        <w:t xml:space="preserve">, S. </w:t>
+          <w:shd w:val="clear" w:color="auto" w:fill="FFFFFF"/>
+        </w:rPr>
+        <w:t xml:space="preserve">, M., </w:t>
       </w:r>
       <w:proofErr w:type="spellStart"/>
       <w:r>
@@ -624,6 +798,7 @@
           <w:rFonts w:ascii="Times New Roman" w:hAnsi="Times New Roman" w:cs="Times New Roman"/>
           <w:sz w:val="24"/>
           <w:szCs w:val="24"/>
+          <w:shd w:val="clear" w:color="auto" w:fill="FFFFFF"/>
         </w:rPr>
         <w:t>Dumais</w:t>
       </w:r>
@@ -633,30 +808,54 @@
           <w:rFonts w:ascii="Times New Roman" w:hAnsi="Times New Roman" w:cs="Times New Roman"/>
           <w:sz w:val="24"/>
           <w:szCs w:val="24"/>
-        </w:rPr>
-        <w:t xml:space="preserve">, Heckerman, D. and Horvitz, E. </w:t>
+          <w:shd w:val="clear" w:color="auto" w:fill="FFFFFF"/>
+        </w:rPr>
+        <w:t>, S., Heckerman, D., &amp; Horvitz, E. (1998, July). A Bayesian approach to filtering junk e-mail. In</w:t>
+      </w:r>
+      <w:r>
+        <w:rPr>
+          <w:rStyle w:val="apple-converted-space"/>
+          <w:rFonts w:ascii="Times New Roman" w:hAnsi="Times New Roman" w:cs="Times New Roman"/>
+          <w:sz w:val="24"/>
+          <w:szCs w:val="24"/>
+          <w:shd w:val="clear" w:color="auto" w:fill="FFFFFF"/>
+        </w:rPr>
+        <w:t> </w:t>
       </w:r>
       <w:r>
         <w:rPr>
           <w:rFonts w:ascii="Times New Roman" w:hAnsi="Times New Roman" w:cs="Times New Roman"/>
           <w:i/>
-          <w:sz w:val="24"/>
-          <w:szCs w:val="24"/>
-        </w:rPr>
-        <w:t>A Bayesian approach to filtering junk e-mail</w:t>
-      </w:r>
-      <w:r>
-        <w:rPr>
-          <w:rFonts w:ascii="Times New Roman" w:hAnsi="Times New Roman" w:cs="Times New Roman"/>
-          <w:sz w:val="24"/>
-          <w:szCs w:val="24"/>
-        </w:rPr>
-        <w:t xml:space="preserve">. City, 1998. </w:t>
+          <w:iCs/>
+          <w:sz w:val="24"/>
+          <w:szCs w:val="24"/>
+          <w:shd w:val="clear" w:color="auto" w:fill="FFFFFF"/>
+        </w:rPr>
+        <w:t>Learning for Text Categorization: Papers from the 1998 workshop</w:t>
+      </w:r>
+      <w:r>
+        <w:rPr>
+          <w:rStyle w:val="apple-converted-space"/>
+          <w:rFonts w:ascii="Times New Roman" w:hAnsi="Times New Roman" w:cs="Times New Roman"/>
+          <w:sz w:val="24"/>
+          <w:szCs w:val="24"/>
+          <w:shd w:val="clear" w:color="auto" w:fill="FFFFFF"/>
+        </w:rPr>
+        <w:t> </w:t>
+      </w:r>
+      <w:r>
+        <w:rPr>
+          <w:rFonts w:ascii="Times New Roman" w:hAnsi="Times New Roman" w:cs="Times New Roman"/>
+          <w:sz w:val="24"/>
+          <w:szCs w:val="24"/>
+          <w:shd w:val="clear" w:color="auto" w:fill="FFFFFF"/>
+        </w:rPr>
+        <w:t>(Vol. 62, pp. 98-105).</w:t>
       </w:r>
     </w:p>
     <w:p>
       <w:pPr>
-        <w:spacing w:line="360" w:lineRule="auto"/>
+        <w:spacing w:before="240" w:line="360" w:lineRule="auto"/>
         <w:jc w:val="both"/>
         <w:rPr>
           <w:rFonts w:ascii="Times New Roman" w:hAnsi="Times New Roman" w:cs="Times New Roman"/>
@@ -670,58 +869,67 @@
           <w:sz w:val="24"/>
           <w:szCs w:val="24"/>
         </w:rPr>
-        <w:t>[</w:t>
-      </w:r>
-      <w:r>
-        <w:rPr>
-          <w:rFonts w:ascii="Times New Roman" w:hAnsi="Times New Roman" w:cs="Times New Roman"/>
-          <w:sz w:val="24"/>
-          <w:szCs w:val="24"/>
-        </w:rPr>
-        <w:t>11</w:t>
-      </w:r>
-      <w:r>
-        <w:rPr>
-          <w:rFonts w:ascii="Times New Roman" w:hAnsi="Times New Roman" w:cs="Times New Roman"/>
-          <w:sz w:val="24"/>
-          <w:szCs w:val="24"/>
-        </w:rPr>
-        <w:t>]</w:t>
-      </w:r>
-      <w:r>
-        <w:rPr>
-          <w:rFonts w:ascii="Times New Roman" w:hAnsi="Times New Roman" w:cs="Times New Roman"/>
-          <w:sz w:val="24"/>
-          <w:szCs w:val="24"/>
-        </w:rPr>
-        <w:t xml:space="preserve">.Mohammad, S. M. and Yang, T. W. </w:t>
+        <w:t xml:space="preserve">[11] </w:t>
+      </w:r>
+      <w:r>
+        <w:rPr>
+          <w:rFonts w:ascii="Times New Roman" w:hAnsi="Times New Roman" w:cs="Times New Roman"/>
+          <w:sz w:val="24"/>
+          <w:szCs w:val="24"/>
+          <w:shd w:val="clear" w:color="auto" w:fill="FFFFFF"/>
+        </w:rPr>
+        <w:t>Mohammad, S. M., &amp; Yang, T. W. (2011, June). Tracking sentiment in mail: How genders differ on emotional axes. In</w:t>
+      </w:r>
+      <w:r>
+        <w:rPr>
+          <w:rStyle w:val="apple-converted-space"/>
+          <w:rFonts w:ascii="Times New Roman" w:hAnsi="Times New Roman" w:cs="Times New Roman"/>
+          <w:sz w:val="24"/>
+          <w:szCs w:val="24"/>
+          <w:shd w:val="clear" w:color="auto" w:fill="FFFFFF"/>
+        </w:rPr>
+        <w:t> </w:t>
       </w:r>
       <w:r>
         <w:rPr>
           <w:rFonts w:ascii="Times New Roman" w:hAnsi="Times New Roman" w:cs="Times New Roman"/>
           <w:i/>
-          <w:sz w:val="24"/>
-          <w:szCs w:val="24"/>
-        </w:rPr>
-        <w:t>Tracking sentiment in mail: how genders differ on emotional axes</w:t>
-      </w:r>
-      <w:r>
-        <w:rPr>
-          <w:rFonts w:ascii="Times New Roman" w:hAnsi="Times New Roman" w:cs="Times New Roman"/>
-          <w:sz w:val="24"/>
-          <w:szCs w:val="24"/>
-        </w:rPr>
-        <w:t>. City, 2011.</w:t>
+          <w:iCs/>
+          <w:sz w:val="24"/>
+          <w:szCs w:val="24"/>
+          <w:shd w:val="clear" w:color="auto" w:fill="FFFFFF"/>
+        </w:rPr>
+        <w:t>Proceedings of the 2nd workshop on computational approaches to subjectivity and sentiment analysis</w:t>
+      </w:r>
+      <w:r>
+        <w:rPr>
+          <w:rStyle w:val="apple-converted-space"/>
+          <w:rFonts w:ascii="Times New Roman" w:hAnsi="Times New Roman" w:cs="Times New Roman"/>
+          <w:sz w:val="24"/>
+          <w:szCs w:val="24"/>
+          <w:shd w:val="clear" w:color="auto" w:fill="FFFFFF"/>
+        </w:rPr>
+        <w:t> </w:t>
+      </w:r>
+      <w:r>
+        <w:rPr>
+          <w:rFonts w:ascii="Times New Roman" w:hAnsi="Times New Roman" w:cs="Times New Roman"/>
+          <w:sz w:val="24"/>
+          <w:szCs w:val="24"/>
+          <w:shd w:val="clear" w:color="auto" w:fill="FFFFFF"/>
+        </w:rPr>
+        <w:t>(pp. 70-79). Association for Computational Linguistics.</w:t>
       </w:r>
     </w:p>
     <w:p>
       <w:pPr>
-        <w:spacing w:line="360" w:lineRule="auto"/>
+        <w:spacing w:before="240" w:line="360" w:lineRule="auto"/>
         <w:jc w:val="both"/>
         <w:rPr>
           <w:rFonts w:ascii="Times New Roman" w:hAnsi="Times New Roman" w:cs="Times New Roman"/>
           <w:sz w:val="24"/>
           <w:szCs w:val="24"/>
+          <w:shd w:val="clear" w:color="auto" w:fill="FFFFFF"/>
         </w:rPr>
       </w:pPr>
       <w:r>
@@ -730,32 +938,7 @@
           <w:sz w:val="24"/>
           <w:szCs w:val="24"/>
         </w:rPr>
-        <w:lastRenderedPageBreak/>
-        <w:t>[</w:t>
-      </w:r>
-      <w:r>
-        <w:rPr>
-          <w:rFonts w:ascii="Times New Roman" w:hAnsi="Times New Roman" w:cs="Times New Roman"/>
-          <w:sz w:val="24"/>
-          <w:szCs w:val="24"/>
-        </w:rPr>
-        <w:t>12</w:t>
-      </w:r>
-      <w:r>
-        <w:rPr>
-          <w:rFonts w:ascii="Times New Roman" w:hAnsi="Times New Roman" w:cs="Times New Roman"/>
-          <w:sz w:val="24"/>
-          <w:szCs w:val="24"/>
-        </w:rPr>
-        <w:t>]</w:t>
-      </w:r>
-      <w:r>
-        <w:rPr>
-          <w:rFonts w:ascii="Times New Roman" w:hAnsi="Times New Roman" w:cs="Times New Roman"/>
-          <w:sz w:val="24"/>
-          <w:szCs w:val="24"/>
-        </w:rPr>
-        <w:t>.</w:t>
+        <w:t xml:space="preserve">[12] </w:t>
       </w:r>
       <w:proofErr w:type="spellStart"/>
       <w:r>
@@ -763,6 +946,7 @@
           <w:rFonts w:ascii="Times New Roman" w:hAnsi="Times New Roman" w:cs="Times New Roman"/>
           <w:sz w:val="24"/>
           <w:szCs w:val="24"/>
+          <w:shd w:val="clear" w:color="auto" w:fill="FFFFFF"/>
         </w:rPr>
         <w:t>Hangal</w:t>
       </w:r>
@@ -772,8 +956,9 @@
           <w:rFonts w:ascii="Times New Roman" w:hAnsi="Times New Roman" w:cs="Times New Roman"/>
           <w:sz w:val="24"/>
           <w:szCs w:val="24"/>
-        </w:rPr>
-        <w:t xml:space="preserve">, S., Lam, M. S. and </w:t>
+          <w:shd w:val="clear" w:color="auto" w:fill="FFFFFF"/>
+        </w:rPr>
+        <w:t xml:space="preserve">, S., Lam, M. S., &amp; </w:t>
       </w:r>
       <w:proofErr w:type="spellStart"/>
       <w:r>
@@ -781,18 +966,9 @@
           <w:rFonts w:ascii="Times New Roman" w:hAnsi="Times New Roman" w:cs="Times New Roman"/>
           <w:sz w:val="24"/>
           <w:szCs w:val="24"/>
-        </w:rPr>
-        <w:t>H</w:t>
-      </w:r>
-      <w:bookmarkStart w:id="0" w:name="_GoBack"/>
-      <w:bookmarkEnd w:id="0"/>
-      <w:r>
-        <w:rPr>
-          <w:rFonts w:ascii="Times New Roman" w:hAnsi="Times New Roman" w:cs="Times New Roman"/>
-          <w:sz w:val="24"/>
-          <w:szCs w:val="24"/>
-        </w:rPr>
-        <w:t>eer</w:t>
+          <w:shd w:val="clear" w:color="auto" w:fill="FFFFFF"/>
+        </w:rPr>
+        <w:t>Heer</w:t>
       </w:r>
       <w:proofErr w:type="spellEnd"/>
       <w:r>
@@ -800,30 +976,72 @@
           <w:rFonts w:ascii="Times New Roman" w:hAnsi="Times New Roman" w:cs="Times New Roman"/>
           <w:sz w:val="24"/>
           <w:szCs w:val="24"/>
-        </w:rPr>
-        <w:t xml:space="preserve">, J. Muse: </w:t>
+          <w:shd w:val="clear" w:color="auto" w:fill="FFFFFF"/>
+        </w:rPr>
+        <w:t xml:space="preserve">, J. (2011, October). Muse: Reviving memories using email </w:t>
+      </w:r>
+      <w:r>
+        <w:rPr>
+          <w:rFonts w:ascii="Times New Roman" w:hAnsi="Times New Roman" w:cs="Times New Roman"/>
+          <w:sz w:val="24"/>
+          <w:szCs w:val="24"/>
+          <w:shd w:val="clear" w:color="auto" w:fill="FFFFFF"/>
+        </w:rPr>
+        <w:t xml:space="preserve">   </w:t>
+      </w:r>
+      <w:r>
+        <w:rPr>
+          <w:rFonts w:ascii="Times New Roman" w:hAnsi="Times New Roman" w:cs="Times New Roman"/>
+          <w:sz w:val="24"/>
+          <w:szCs w:val="24"/>
+          <w:shd w:val="clear" w:color="auto" w:fill="FFFFFF"/>
+        </w:rPr>
+        <w:t>archives. In</w:t>
+      </w:r>
+      <w:r>
+        <w:rPr>
+          <w:rStyle w:val="apple-converted-space"/>
+          <w:rFonts w:ascii="Times New Roman" w:hAnsi="Times New Roman" w:cs="Times New Roman"/>
+          <w:sz w:val="24"/>
+          <w:szCs w:val="24"/>
+          <w:shd w:val="clear" w:color="auto" w:fill="FFFFFF"/>
+        </w:rPr>
+        <w:t> </w:t>
       </w:r>
       <w:r>
         <w:rPr>
           <w:rFonts w:ascii="Times New Roman" w:hAnsi="Times New Roman" w:cs="Times New Roman"/>
           <w:i/>
-          <w:sz w:val="24"/>
-          <w:szCs w:val="24"/>
-        </w:rPr>
-        <w:t>Reviving memories using Email archives</w:t>
-      </w:r>
-      <w:r>
-        <w:rPr>
-          <w:rFonts w:ascii="Times New Roman" w:hAnsi="Times New Roman" w:cs="Times New Roman"/>
-          <w:sz w:val="24"/>
-          <w:szCs w:val="24"/>
-        </w:rPr>
-        <w:t>. ACM, City, 2011.</w:t>
+          <w:iCs/>
+          <w:sz w:val="24"/>
+          <w:szCs w:val="24"/>
+          <w:shd w:val="clear" w:color="auto" w:fill="FFFFFF"/>
+        </w:rPr>
+        <w:t>Proceedings of the 24th annual ACM symposium on User interface software and technology</w:t>
+      </w:r>
+      <w:r>
+        <w:rPr>
+          <w:rStyle w:val="apple-converted-space"/>
+          <w:rFonts w:ascii="Times New Roman" w:hAnsi="Times New Roman" w:cs="Times New Roman"/>
+          <w:sz w:val="24"/>
+          <w:szCs w:val="24"/>
+          <w:shd w:val="clear" w:color="auto" w:fill="FFFFFF"/>
+        </w:rPr>
+        <w:t> </w:t>
+      </w:r>
+      <w:r>
+        <w:rPr>
+          <w:rFonts w:ascii="Times New Roman" w:hAnsi="Times New Roman" w:cs="Times New Roman"/>
+          <w:sz w:val="24"/>
+          <w:szCs w:val="24"/>
+          <w:shd w:val="clear" w:color="auto" w:fill="FFFFFF"/>
+        </w:rPr>
+        <w:t>(pp. 75-84). ACM.</w:t>
       </w:r>
     </w:p>
     <w:p>
       <w:pPr>
-        <w:spacing w:line="360" w:lineRule="auto"/>
+        <w:spacing w:before="240" w:line="360" w:lineRule="auto"/>
         <w:jc w:val="both"/>
         <w:rPr>
           <w:rFonts w:ascii="Times New Roman" w:hAnsi="Times New Roman" w:cs="Times New Roman"/>
@@ -861,7 +1079,15 @@
           <w:sz w:val="24"/>
           <w:szCs w:val="24"/>
         </w:rPr>
-        <w:t xml:space="preserve">.A. </w:t>
+        <w:t xml:space="preserve"> </w:t>
+      </w:r>
+      <w:r>
+        <w:rPr>
+          <w:rFonts w:ascii="Times New Roman" w:hAnsi="Times New Roman" w:cs="Times New Roman"/>
+          <w:sz w:val="24"/>
+          <w:szCs w:val="24"/>
+        </w:rPr>
+        <w:t xml:space="preserve">A. </w:t>
       </w:r>
       <w:proofErr w:type="spellStart"/>
       <w:r>
@@ -969,7 +1195,23 @@
           <w:sz w:val="24"/>
           <w:szCs w:val="24"/>
         </w:rPr>
-        <w:t>, B.</w:t>
+        <w:t xml:space="preserve">, </w:t>
+      </w:r>
+      <w:r>
+        <w:rPr>
+          <w:rFonts w:ascii="Times New Roman" w:hAnsi="Times New Roman" w:cs="Times New Roman"/>
+          <w:sz w:val="24"/>
+          <w:szCs w:val="24"/>
+        </w:rPr>
+        <w:t xml:space="preserve">   </w:t>
+      </w:r>
+      <w:r>
+        <w:rPr>
+          <w:rFonts w:ascii="Times New Roman" w:hAnsi="Times New Roman" w:cs="Times New Roman"/>
+          <w:sz w:val="24"/>
+          <w:szCs w:val="24"/>
+        </w:rPr>
+        <w:t>B.</w:t>
       </w:r>
       <w:r>
         <w:rPr>
@@ -995,7 +1237,15 @@
           <w:sz w:val="24"/>
           <w:szCs w:val="24"/>
         </w:rPr>
-        <w:t xml:space="preserve">, J.: </w:t>
+        <w:t xml:space="preserve">, J.: Sentiment Analysis in the News. </w:t>
+      </w:r>
+      <w:r>
+        <w:rPr>
+          <w:rFonts w:ascii="Times New Roman" w:hAnsi="Times New Roman" w:cs="Times New Roman"/>
+          <w:sz w:val="24"/>
+          <w:szCs w:val="24"/>
+        </w:rPr>
+        <w:t xml:space="preserve">In </w:t>
       </w:r>
       <w:r>
         <w:rPr>
@@ -1004,36 +1254,29 @@
           <w:sz w:val="24"/>
           <w:szCs w:val="24"/>
         </w:rPr>
-        <w:t>Sentiment Analysis in the News</w:t>
-      </w:r>
-      <w:r>
-        <w:rPr>
-          <w:rFonts w:ascii="Times New Roman" w:hAnsi="Times New Roman" w:cs="Times New Roman"/>
-          <w:sz w:val="24"/>
-          <w:szCs w:val="24"/>
-        </w:rPr>
-        <w:t xml:space="preserve">. </w:t>
-      </w:r>
-      <w:r>
-        <w:rPr>
-          <w:rFonts w:ascii="Times New Roman" w:hAnsi="Times New Roman" w:cs="Times New Roman"/>
-          <w:sz w:val="24"/>
-          <w:szCs w:val="24"/>
-        </w:rPr>
-        <w:t>In: Proceedings</w:t>
-      </w:r>
-      <w:r>
-        <w:rPr>
-          <w:rFonts w:ascii="Times New Roman" w:hAnsi="Times New Roman" w:cs="Times New Roman"/>
-          <w:sz w:val="24"/>
-          <w:szCs w:val="24"/>
-        </w:rPr>
-        <w:t xml:space="preserve"> of the 7th International Conference on Language Resources and Evaluation (LREC 2010), Valletta, Malta, May 19-21, 2010:2216–2220.</w:t>
+        <w:t>Proceedings</w:t>
+      </w:r>
+      <w:r>
+        <w:rPr>
+          <w:rFonts w:ascii="Times New Roman" w:hAnsi="Times New Roman" w:cs="Times New Roman"/>
+          <w:i/>
+          <w:sz w:val="24"/>
+          <w:szCs w:val="24"/>
+        </w:rPr>
+        <w:t xml:space="preserve"> of the 7th International Conference on Language Resources and Evaluation</w:t>
+      </w:r>
+      <w:r>
+        <w:rPr>
+          <w:rFonts w:ascii="Times New Roman" w:hAnsi="Times New Roman" w:cs="Times New Roman"/>
+          <w:sz w:val="24"/>
+          <w:szCs w:val="24"/>
+        </w:rPr>
+        <w:t xml:space="preserve"> (LREC 2010), Valletta, Malta, May 19-21, 2010:2216–2220.</w:t>
       </w:r>
     </w:p>
     <w:p>
       <w:pPr>
-        <w:spacing w:line="360" w:lineRule="auto"/>
+        <w:spacing w:before="240" w:line="360" w:lineRule="auto"/>
         <w:jc w:val="both"/>
         <w:rPr>
           <w:rFonts w:ascii="Times New Roman" w:hAnsi="Times New Roman" w:cs="Times New Roman"/>
@@ -1047,39 +1290,25 @@
           <w:sz w:val="24"/>
           <w:szCs w:val="24"/>
         </w:rPr>
-        <w:t xml:space="preserve"> </w:t>
-      </w:r>
-      <w:r>
-        <w:rPr>
-          <w:rFonts w:ascii="Times New Roman" w:hAnsi="Times New Roman" w:cs="Times New Roman"/>
-          <w:sz w:val="24"/>
-          <w:szCs w:val="24"/>
-        </w:rPr>
-        <w:t>[</w:t>
-      </w:r>
-      <w:r>
-        <w:rPr>
-          <w:rFonts w:ascii="Times New Roman" w:hAnsi="Times New Roman" w:cs="Times New Roman"/>
-          <w:sz w:val="24"/>
-          <w:szCs w:val="24"/>
-        </w:rPr>
-        <w:t>14</w:t>
-      </w:r>
-      <w:r>
-        <w:rPr>
-          <w:rFonts w:ascii="Times New Roman" w:hAnsi="Times New Roman" w:cs="Times New Roman"/>
-          <w:sz w:val="24"/>
-          <w:szCs w:val="24"/>
-        </w:rPr>
-        <w:t>]</w:t>
-      </w:r>
-      <w:r>
-        <w:rPr>
-          <w:rFonts w:ascii="Times New Roman" w:hAnsi="Times New Roman" w:cs="Times New Roman"/>
-          <w:sz w:val="24"/>
-          <w:szCs w:val="24"/>
-        </w:rPr>
-        <w:t>.</w:t>
+        <w:t xml:space="preserve">[14] </w:t>
+      </w:r>
+      <w:r>
+        <w:rPr>
+          <w:rFonts w:ascii="Times New Roman" w:hAnsi="Times New Roman" w:cs="Times New Roman"/>
+          <w:sz w:val="24"/>
+          <w:szCs w:val="24"/>
+          <w:shd w:val="clear" w:color="auto" w:fill="FFFFFF"/>
+        </w:rPr>
+        <w:t>D.</w:t>
+      </w:r>
+      <w:r>
+        <w:rPr>
+          <w:rFonts w:ascii="Times New Roman" w:hAnsi="Times New Roman" w:cs="Times New Roman"/>
+          <w:sz w:val="24"/>
+          <w:szCs w:val="24"/>
+          <w:shd w:val="clear" w:color="auto" w:fill="FFFFFF"/>
+        </w:rPr>
+        <w:t xml:space="preserve"> Silva, N., </w:t>
       </w:r>
       <w:proofErr w:type="spellStart"/>
       <w:r>
@@ -1087,8 +1316,9 @@
           <w:rFonts w:ascii="Times New Roman" w:hAnsi="Times New Roman" w:cs="Times New Roman"/>
           <w:sz w:val="24"/>
           <w:szCs w:val="24"/>
-        </w:rPr>
-        <w:t>Nádia</w:t>
+          <w:shd w:val="clear" w:color="auto" w:fill="FFFFFF"/>
+        </w:rPr>
+        <w:t>Hruschka</w:t>
       </w:r>
       <w:proofErr w:type="spellEnd"/>
       <w:r>
@@ -1096,24 +1326,9 @@
           <w:rFonts w:ascii="Times New Roman" w:hAnsi="Times New Roman" w:cs="Times New Roman"/>
           <w:sz w:val="24"/>
           <w:szCs w:val="24"/>
-        </w:rPr>
-        <w:t>,</w:t>
-      </w:r>
-      <w:r>
-        <w:rPr>
-          <w:rFonts w:ascii="Times New Roman" w:hAnsi="Times New Roman" w:cs="Times New Roman"/>
-          <w:sz w:val="24"/>
-          <w:szCs w:val="24"/>
-        </w:rPr>
-        <w:t xml:space="preserve"> F. D. Silva, Eduardo</w:t>
-      </w:r>
-      <w:r>
-        <w:rPr>
-          <w:rFonts w:ascii="Times New Roman" w:hAnsi="Times New Roman" w:cs="Times New Roman"/>
-          <w:sz w:val="24"/>
-          <w:szCs w:val="24"/>
-        </w:rPr>
-        <w:t xml:space="preserve">. </w:t>
+          <w:shd w:val="clear" w:color="auto" w:fill="FFFFFF"/>
+        </w:rPr>
+        <w:t xml:space="preserve">, E. and </w:t>
       </w:r>
       <w:proofErr w:type="spellStart"/>
       <w:r>
@@ -1121,6 +1336,7 @@
           <w:rFonts w:ascii="Times New Roman" w:hAnsi="Times New Roman" w:cs="Times New Roman"/>
           <w:sz w:val="24"/>
           <w:szCs w:val="24"/>
+          <w:shd w:val="clear" w:color="auto" w:fill="FFFFFF"/>
         </w:rPr>
         <w:t>Hruschka</w:t>
       </w:r>
@@ -1130,246 +1346,162 @@
           <w:rFonts w:ascii="Times New Roman" w:hAnsi="Times New Roman" w:cs="Times New Roman"/>
           <w:sz w:val="24"/>
           <w:szCs w:val="24"/>
-        </w:rPr>
-        <w:t>,</w:t>
-      </w:r>
-      <w:r>
-        <w:rPr>
-          <w:rFonts w:ascii="Times New Roman" w:hAnsi="Times New Roman" w:cs="Times New Roman"/>
-          <w:sz w:val="24"/>
-          <w:szCs w:val="24"/>
-        </w:rPr>
-        <w:t xml:space="preserve"> R.</w:t>
-      </w:r>
-      <w:r>
-        <w:rPr>
-          <w:rFonts w:ascii="Times New Roman" w:hAnsi="Times New Roman" w:cs="Times New Roman"/>
-          <w:sz w:val="24"/>
-          <w:szCs w:val="24"/>
-        </w:rPr>
-        <w:t xml:space="preserve"> </w:t>
-      </w:r>
-      <w:proofErr w:type="spellStart"/>
-      <w:r>
-        <w:rPr>
-          <w:rFonts w:ascii="Times New Roman" w:hAnsi="Times New Roman" w:cs="Times New Roman"/>
-          <w:sz w:val="24"/>
-          <w:szCs w:val="24"/>
-        </w:rPr>
-        <w:t>Est</w:t>
-      </w:r>
-      <w:r>
-        <w:rPr>
-          <w:rFonts w:ascii="Times New Roman" w:hAnsi="Times New Roman" w:cs="Times New Roman"/>
-          <w:sz w:val="24"/>
-          <w:szCs w:val="24"/>
-        </w:rPr>
-        <w:t>evam</w:t>
-      </w:r>
-      <w:proofErr w:type="spellEnd"/>
-      <w:r>
-        <w:rPr>
-          <w:rFonts w:ascii="Times New Roman" w:hAnsi="Times New Roman" w:cs="Times New Roman"/>
-          <w:sz w:val="24"/>
-          <w:szCs w:val="24"/>
-        </w:rPr>
-        <w:t>. H.</w:t>
-      </w:r>
-      <w:r>
-        <w:rPr>
-          <w:rFonts w:ascii="Times New Roman" w:hAnsi="Times New Roman" w:cs="Times New Roman"/>
-          <w:sz w:val="24"/>
-          <w:szCs w:val="24"/>
-        </w:rPr>
-        <w:t xml:space="preserve"> Jr. "</w:t>
+          <w:shd w:val="clear" w:color="auto" w:fill="FFFFFF"/>
+        </w:rPr>
+        <w:t>, E. (2014). Tweet sentiment analysis with classifier ensembles.</w:t>
+      </w:r>
+      <w:r>
+        <w:rPr>
+          <w:rStyle w:val="apple-converted-space"/>
+          <w:rFonts w:ascii="Times New Roman" w:hAnsi="Times New Roman" w:cs="Times New Roman"/>
+          <w:sz w:val="24"/>
+          <w:szCs w:val="24"/>
+          <w:shd w:val="clear" w:color="auto" w:fill="FFFFFF"/>
+        </w:rPr>
+        <w:t> </w:t>
       </w:r>
       <w:r>
         <w:rPr>
           <w:rFonts w:ascii="Times New Roman" w:hAnsi="Times New Roman" w:cs="Times New Roman"/>
           <w:i/>
-          <w:sz w:val="24"/>
-          <w:szCs w:val="24"/>
-        </w:rPr>
-        <w:t>TWEET SENTIMENT ANALYSIS WITH CLASSIFIER ENSEMBLES</w:t>
-      </w:r>
-      <w:r>
-        <w:rPr>
-          <w:rFonts w:ascii="Times New Roman" w:hAnsi="Times New Roman" w:cs="Times New Roman"/>
-          <w:sz w:val="24"/>
-          <w:szCs w:val="24"/>
-        </w:rPr>
-        <w:t>." Decision Support Systems, Vol.66, Pages 170–179, October 2014.</w:t>
+          <w:iCs/>
+          <w:sz w:val="24"/>
+          <w:szCs w:val="24"/>
+          <w:shd w:val="clear" w:color="auto" w:fill="FFFFFF"/>
+        </w:rPr>
+        <w:t>Decision Support Systems</w:t>
+      </w:r>
+      <w:r>
+        <w:rPr>
+          <w:rFonts w:ascii="Times New Roman" w:hAnsi="Times New Roman" w:cs="Times New Roman"/>
+          <w:sz w:val="24"/>
+          <w:szCs w:val="24"/>
+          <w:shd w:val="clear" w:color="auto" w:fill="FFFFFF"/>
+        </w:rPr>
+        <w:t>, 66, pp.170-179.</w:t>
       </w:r>
     </w:p>
     <w:p>
       <w:pPr>
-        <w:spacing w:line="360" w:lineRule="auto"/>
+        <w:spacing w:before="240" w:line="360" w:lineRule="auto"/>
         <w:jc w:val="both"/>
         <w:rPr>
           <w:rFonts w:ascii="Times New Roman" w:hAnsi="Times New Roman" w:cs="Times New Roman"/>
+          <w:sz w:val="24"/>
+          <w:szCs w:val="24"/>
+        </w:rPr>
+      </w:pPr>
+      <w:r>
+        <w:rPr>
+          <w:rFonts w:ascii="Times New Roman" w:hAnsi="Times New Roman" w:cs="Times New Roman"/>
+          <w:sz w:val="24"/>
+          <w:szCs w:val="24"/>
+        </w:rPr>
+        <w:t xml:space="preserve">[15] </w:t>
+      </w:r>
+      <w:r>
+        <w:rPr>
+          <w:rFonts w:ascii="Times New Roman" w:hAnsi="Times New Roman" w:cs="Times New Roman"/>
+          <w:sz w:val="24"/>
+          <w:szCs w:val="24"/>
+          <w:shd w:val="clear" w:color="auto" w:fill="FFFFFF"/>
+        </w:rPr>
+        <w:t>Al-</w:t>
+      </w:r>
+      <w:proofErr w:type="spellStart"/>
+      <w:r>
+        <w:rPr>
+          <w:rFonts w:ascii="Times New Roman" w:hAnsi="Times New Roman" w:cs="Times New Roman"/>
+          <w:sz w:val="24"/>
+          <w:szCs w:val="24"/>
+          <w:shd w:val="clear" w:color="auto" w:fill="FFFFFF"/>
+        </w:rPr>
+        <w:t>Amrani</w:t>
+      </w:r>
+      <w:proofErr w:type="spellEnd"/>
+      <w:r>
+        <w:rPr>
+          <w:rFonts w:ascii="Times New Roman" w:hAnsi="Times New Roman" w:cs="Times New Roman"/>
+          <w:sz w:val="24"/>
+          <w:szCs w:val="24"/>
+          <w:shd w:val="clear" w:color="auto" w:fill="FFFFFF"/>
+        </w:rPr>
+        <w:t xml:space="preserve">, Y., </w:t>
+      </w:r>
+      <w:proofErr w:type="spellStart"/>
+      <w:r>
+        <w:rPr>
+          <w:rFonts w:ascii="Times New Roman" w:hAnsi="Times New Roman" w:cs="Times New Roman"/>
+          <w:sz w:val="24"/>
+          <w:szCs w:val="24"/>
+          <w:shd w:val="clear" w:color="auto" w:fill="FFFFFF"/>
+        </w:rPr>
+        <w:t>Lazaar</w:t>
+      </w:r>
+      <w:proofErr w:type="spellEnd"/>
+      <w:r>
+        <w:rPr>
+          <w:rFonts w:ascii="Times New Roman" w:hAnsi="Times New Roman" w:cs="Times New Roman"/>
+          <w:sz w:val="24"/>
+          <w:szCs w:val="24"/>
+          <w:shd w:val="clear" w:color="auto" w:fill="FFFFFF"/>
+        </w:rPr>
+        <w:t xml:space="preserve">, M. and </w:t>
+      </w:r>
+      <w:proofErr w:type="spellStart"/>
+      <w:r>
+        <w:rPr>
+          <w:rFonts w:ascii="Times New Roman" w:hAnsi="Times New Roman" w:cs="Times New Roman"/>
+          <w:sz w:val="24"/>
+          <w:szCs w:val="24"/>
+          <w:shd w:val="clear" w:color="auto" w:fill="FFFFFF"/>
+        </w:rPr>
+        <w:t>Elkadiri</w:t>
+      </w:r>
+      <w:proofErr w:type="spellEnd"/>
+      <w:r>
+        <w:rPr>
+          <w:rFonts w:ascii="Times New Roman" w:hAnsi="Times New Roman" w:cs="Times New Roman"/>
+          <w:sz w:val="24"/>
+          <w:szCs w:val="24"/>
+          <w:shd w:val="clear" w:color="auto" w:fill="FFFFFF"/>
+        </w:rPr>
+        <w:t>, K. (2017). Sentiment Analysis using supervised classification algorithms.</w:t>
+      </w:r>
+      <w:r>
+        <w:rPr>
+          <w:rStyle w:val="apple-converted-space"/>
+          <w:rFonts w:ascii="Times New Roman" w:hAnsi="Times New Roman" w:cs="Times New Roman"/>
+          <w:sz w:val="24"/>
+          <w:szCs w:val="24"/>
+          <w:shd w:val="clear" w:color="auto" w:fill="FFFFFF"/>
+        </w:rPr>
+        <w:t> </w:t>
+      </w:r>
+      <w:r>
+        <w:rPr>
+          <w:rFonts w:ascii="Times New Roman" w:hAnsi="Times New Roman" w:cs="Times New Roman"/>
           <w:i/>
-          <w:sz w:val="24"/>
-          <w:szCs w:val="24"/>
-        </w:rPr>
-      </w:pPr>
-      <w:r>
-        <w:rPr>
-          <w:rFonts w:ascii="Times New Roman" w:hAnsi="Times New Roman" w:cs="Times New Roman"/>
-          <w:sz w:val="24"/>
-          <w:szCs w:val="24"/>
-        </w:rPr>
-        <w:t>[</w:t>
-      </w:r>
-      <w:r>
-        <w:rPr>
-          <w:rFonts w:ascii="Times New Roman" w:hAnsi="Times New Roman" w:cs="Times New Roman"/>
-          <w:sz w:val="24"/>
-          <w:szCs w:val="24"/>
-        </w:rPr>
-        <w:t>15</w:t>
-      </w:r>
-      <w:r>
-        <w:rPr>
-          <w:rFonts w:ascii="Times New Roman" w:hAnsi="Times New Roman" w:cs="Times New Roman"/>
-          <w:sz w:val="24"/>
-          <w:szCs w:val="24"/>
-        </w:rPr>
-        <w:t>]</w:t>
-      </w:r>
-      <w:r>
-        <w:rPr>
-          <w:rFonts w:ascii="Times New Roman" w:hAnsi="Times New Roman" w:cs="Times New Roman"/>
-          <w:sz w:val="24"/>
-          <w:szCs w:val="24"/>
-        </w:rPr>
-        <w:t>.Y. Al-</w:t>
-      </w:r>
-      <w:proofErr w:type="spellStart"/>
-      <w:r>
-        <w:rPr>
-          <w:rFonts w:ascii="Times New Roman" w:hAnsi="Times New Roman" w:cs="Times New Roman"/>
-          <w:sz w:val="24"/>
-          <w:szCs w:val="24"/>
-        </w:rPr>
-        <w:t>Amrani</w:t>
-      </w:r>
-      <w:proofErr w:type="spellEnd"/>
-      <w:r>
-        <w:rPr>
-          <w:rFonts w:ascii="Times New Roman" w:hAnsi="Times New Roman" w:cs="Times New Roman"/>
-          <w:sz w:val="24"/>
-          <w:szCs w:val="24"/>
-        </w:rPr>
-        <w:t xml:space="preserve">, M. </w:t>
-      </w:r>
-      <w:proofErr w:type="spellStart"/>
-      <w:r>
-        <w:rPr>
-          <w:rFonts w:ascii="Times New Roman" w:hAnsi="Times New Roman" w:cs="Times New Roman"/>
-          <w:sz w:val="24"/>
-          <w:szCs w:val="24"/>
-        </w:rPr>
-        <w:t>Lazaar</w:t>
-      </w:r>
-      <w:proofErr w:type="spellEnd"/>
-      <w:r>
-        <w:rPr>
-          <w:rFonts w:ascii="Times New Roman" w:hAnsi="Times New Roman" w:cs="Times New Roman"/>
-          <w:sz w:val="24"/>
-          <w:szCs w:val="24"/>
-        </w:rPr>
-        <w:t>, and K. E.</w:t>
-      </w:r>
-      <w:r>
-        <w:rPr>
-          <w:rFonts w:ascii="Times New Roman" w:hAnsi="Times New Roman" w:cs="Times New Roman"/>
-          <w:sz w:val="24"/>
-          <w:szCs w:val="24"/>
-        </w:rPr>
-        <w:t xml:space="preserve"> </w:t>
-      </w:r>
-      <w:proofErr w:type="spellStart"/>
-      <w:r>
-        <w:rPr>
-          <w:rFonts w:ascii="Times New Roman" w:hAnsi="Times New Roman" w:cs="Times New Roman"/>
-          <w:sz w:val="24"/>
-          <w:szCs w:val="24"/>
-        </w:rPr>
-        <w:t>Elkadiri</w:t>
-      </w:r>
-      <w:proofErr w:type="spellEnd"/>
-      <w:r>
-        <w:rPr>
-          <w:rFonts w:ascii="Times New Roman" w:hAnsi="Times New Roman" w:cs="Times New Roman"/>
-          <w:sz w:val="24"/>
-          <w:szCs w:val="24"/>
-        </w:rPr>
-        <w:t xml:space="preserve">, </w:t>
-      </w:r>
-      <w:r>
-        <w:rPr>
-          <w:rFonts w:ascii="Times New Roman" w:hAnsi="Times New Roman" w:cs="Times New Roman"/>
-          <w:i/>
-          <w:sz w:val="24"/>
-          <w:szCs w:val="24"/>
-        </w:rPr>
-        <w:t>Sentiment analysis using</w:t>
-      </w:r>
-      <w:r>
-        <w:rPr>
-          <w:rFonts w:ascii="Times New Roman" w:hAnsi="Times New Roman" w:cs="Times New Roman"/>
-          <w:i/>
-          <w:sz w:val="24"/>
-          <w:szCs w:val="24"/>
-        </w:rPr>
-        <w:t xml:space="preserve"> Supervised</w:t>
-      </w:r>
-      <w:r>
-        <w:rPr>
-          <w:rFonts w:ascii="Times New Roman" w:hAnsi="Times New Roman" w:cs="Times New Roman"/>
-          <w:i/>
-          <w:sz w:val="24"/>
-          <w:szCs w:val="24"/>
-        </w:rPr>
-        <w:t xml:space="preserve"> classification algorithms</w:t>
-      </w:r>
-      <w:r>
-        <w:rPr>
-          <w:rFonts w:ascii="Times New Roman" w:hAnsi="Times New Roman" w:cs="Times New Roman"/>
-          <w:sz w:val="24"/>
-          <w:szCs w:val="24"/>
-        </w:rPr>
-        <w:t>, Proceedings of the 2nd international Conference on Big</w:t>
-      </w:r>
-      <w:r>
-        <w:rPr>
-          <w:rFonts w:ascii="Times New Roman" w:hAnsi="Times New Roman" w:cs="Times New Roman"/>
-          <w:i/>
-          <w:sz w:val="24"/>
-          <w:szCs w:val="24"/>
-        </w:rPr>
-        <w:t xml:space="preserve"> </w:t>
-      </w:r>
-      <w:r>
-        <w:rPr>
-          <w:rFonts w:ascii="Times New Roman" w:hAnsi="Times New Roman" w:cs="Times New Roman"/>
-          <w:sz w:val="24"/>
-          <w:szCs w:val="24"/>
-        </w:rPr>
-        <w:t xml:space="preserve">Data, Cloud </w:t>
-      </w:r>
-      <w:r>
-        <w:rPr>
-          <w:rFonts w:ascii="Times New Roman" w:hAnsi="Times New Roman" w:cs="Times New Roman"/>
-          <w:sz w:val="24"/>
-          <w:szCs w:val="24"/>
-        </w:rPr>
-        <w:t>and Applications, ACM, 2017, p. 61.</w:t>
+          <w:iCs/>
+          <w:sz w:val="24"/>
+          <w:szCs w:val="24"/>
+          <w:shd w:val="clear" w:color="auto" w:fill="FFFFFF"/>
+        </w:rPr>
+        <w:t>Proceedings of the 2nd international Conference on Big Data, Cloud and Applications - BDCA'17</w:t>
+      </w:r>
+      <w:r>
+        <w:rPr>
+          <w:rFonts w:ascii="Times New Roman" w:hAnsi="Times New Roman" w:cs="Times New Roman"/>
+          <w:sz w:val="24"/>
+          <w:szCs w:val="24"/>
+          <w:shd w:val="clear" w:color="auto" w:fill="FFFFFF"/>
+        </w:rPr>
+        <w:t>.</w:t>
       </w:r>
     </w:p>
     <w:p>
       <w:pPr>
-        <w:spacing w:line="360" w:lineRule="auto"/>
+        <w:spacing w:before="240" w:line="360" w:lineRule="auto"/>
         <w:jc w:val="both"/>
         <w:rPr>
           <w:rFonts w:ascii="Times New Roman" w:hAnsi="Times New Roman" w:cs="Times New Roman"/>
@@ -1383,15 +1515,16 @@
           <w:sz w:val="24"/>
           <w:szCs w:val="24"/>
         </w:rPr>
-        <w:t>[16</w:t>
-      </w:r>
-      <w:r>
-        <w:rPr>
-          <w:rFonts w:ascii="Times New Roman" w:hAnsi="Times New Roman" w:cs="Times New Roman"/>
-          <w:sz w:val="24"/>
-          <w:szCs w:val="24"/>
-        </w:rPr>
-        <w:t xml:space="preserve">]. J.W. V. </w:t>
+        <w:t xml:space="preserve">[16] </w:t>
+      </w:r>
+      <w:r>
+        <w:rPr>
+          <w:rFonts w:ascii="Times New Roman" w:hAnsi="Times New Roman" w:cs="Times New Roman"/>
+          <w:sz w:val="24"/>
+          <w:szCs w:val="24"/>
+          <w:shd w:val="clear" w:color="auto" w:fill="FFFFFF"/>
+        </w:rPr>
+        <w:t xml:space="preserve">V. </w:t>
       </w:r>
       <w:proofErr w:type="spellStart"/>
       <w:r>
@@ -1399,6 +1532,7 @@
           <w:rFonts w:ascii="Times New Roman" w:hAnsi="Times New Roman" w:cs="Times New Roman"/>
           <w:sz w:val="24"/>
           <w:szCs w:val="24"/>
+          <w:shd w:val="clear" w:color="auto" w:fill="FFFFFF"/>
         </w:rPr>
         <w:t>Prooijen</w:t>
       </w:r>
@@ -1408,14 +1542,16 @@
           <w:rFonts w:ascii="Times New Roman" w:hAnsi="Times New Roman" w:cs="Times New Roman"/>
           <w:sz w:val="24"/>
           <w:szCs w:val="24"/>
-        </w:rPr>
-        <w:t xml:space="preserve"> and M. V.</w:t>
-      </w:r>
-      <w:r>
-        <w:rPr>
-          <w:rFonts w:ascii="Times New Roman" w:hAnsi="Times New Roman" w:cs="Times New Roman"/>
-          <w:sz w:val="24"/>
-          <w:szCs w:val="24"/>
+          <w:shd w:val="clear" w:color="auto" w:fill="FFFFFF"/>
+        </w:rPr>
+        <w:t>, J. and V.</w:t>
+      </w:r>
+      <w:r>
+        <w:rPr>
+          <w:rFonts w:ascii="Times New Roman" w:hAnsi="Times New Roman" w:cs="Times New Roman"/>
+          <w:sz w:val="24"/>
+          <w:szCs w:val="24"/>
+          <w:shd w:val="clear" w:color="auto" w:fill="FFFFFF"/>
         </w:rPr>
         <w:t xml:space="preserve"> </w:t>
       </w:r>
@@ -1425,6 +1561,7 @@
           <w:rFonts w:ascii="Times New Roman" w:hAnsi="Times New Roman" w:cs="Times New Roman"/>
           <w:sz w:val="24"/>
           <w:szCs w:val="24"/>
+          <w:shd w:val="clear" w:color="auto" w:fill="FFFFFF"/>
         </w:rPr>
         <w:t>Vugt</w:t>
       </w:r>
@@ -1434,30 +1571,44 @@
           <w:rFonts w:ascii="Times New Roman" w:hAnsi="Times New Roman" w:cs="Times New Roman"/>
           <w:sz w:val="24"/>
           <w:szCs w:val="24"/>
-        </w:rPr>
-        <w:t xml:space="preserve">, </w:t>
+          <w:shd w:val="clear" w:color="auto" w:fill="FFFFFF"/>
+        </w:rPr>
+        <w:t>, M. (2018). Conspiracy Theories: Evolved Functions and Psychological Mechanisms.</w:t>
+      </w:r>
+      <w:r>
+        <w:rPr>
+          <w:rStyle w:val="apple-converted-space"/>
+          <w:rFonts w:ascii="Times New Roman" w:hAnsi="Times New Roman" w:cs="Times New Roman"/>
+          <w:sz w:val="24"/>
+          <w:szCs w:val="24"/>
+          <w:shd w:val="clear" w:color="auto" w:fill="FFFFFF"/>
+        </w:rPr>
+        <w:t> </w:t>
       </w:r>
       <w:r>
         <w:rPr>
           <w:rFonts w:ascii="Times New Roman" w:hAnsi="Times New Roman" w:cs="Times New Roman"/>
           <w:i/>
-          <w:sz w:val="24"/>
-          <w:szCs w:val="24"/>
-        </w:rPr>
-        <w:t>Conspiracy theories: Evolved functions and psychological mechanisms</w:t>
-      </w:r>
-      <w:r>
-        <w:rPr>
-          <w:rFonts w:ascii="Times New Roman" w:hAnsi="Times New Roman" w:cs="Times New Roman"/>
-          <w:sz w:val="24"/>
-          <w:szCs w:val="24"/>
-        </w:rPr>
-        <w:t>, Perspectives on Psychological Science 0 (0), no. 0, 1745691618774270, PMID: 30231213.</w:t>
+          <w:iCs/>
+          <w:sz w:val="24"/>
+          <w:szCs w:val="24"/>
+          <w:shd w:val="clear" w:color="auto" w:fill="FFFFFF"/>
+        </w:rPr>
+        <w:t>Perspectives on Psychological Science</w:t>
+      </w:r>
+      <w:r>
+        <w:rPr>
+          <w:rFonts w:ascii="Times New Roman" w:hAnsi="Times New Roman" w:cs="Times New Roman"/>
+          <w:sz w:val="24"/>
+          <w:szCs w:val="24"/>
+          <w:shd w:val="clear" w:color="auto" w:fill="FFFFFF"/>
+        </w:rPr>
+        <w:t>, p.174569161877427.</w:t>
       </w:r>
     </w:p>
     <w:p>
       <w:pPr>
-        <w:spacing w:line="360" w:lineRule="auto"/>
+        <w:spacing w:before="240" w:line="360" w:lineRule="auto"/>
         <w:jc w:val="both"/>
         <w:rPr>
           <w:rFonts w:ascii="Times New Roman" w:hAnsi="Times New Roman" w:cs="Times New Roman"/>
@@ -1479,10 +1630,11 @@
           <w:sz w:val="24"/>
           <w:szCs w:val="24"/>
         </w:rPr>
-        <w:t>].</w:t>
-      </w:r>
-      <w:r>
-        <w:rPr>
+        <w:t>]</w:t>
+      </w:r>
+      <w:r>
+        <w:rPr>
+          <w:rFonts w:ascii="Times New Roman" w:hAnsi="Times New Roman" w:cs="Times New Roman"/>
           <w:sz w:val="24"/>
           <w:szCs w:val="24"/>
         </w:rPr>
@@ -1493,16 +1645,9 @@
           <w:rFonts w:ascii="Times New Roman" w:hAnsi="Times New Roman" w:cs="Times New Roman"/>
           <w:sz w:val="24"/>
           <w:szCs w:val="24"/>
-        </w:rPr>
-        <w:t>Karen, Douglas and A. C.</w:t>
-      </w:r>
-      <w:r>
-        <w:rPr>
-          <w:rFonts w:ascii="Times New Roman" w:hAnsi="Times New Roman" w:cs="Times New Roman"/>
-          <w:sz w:val="24"/>
-          <w:szCs w:val="24"/>
-        </w:rPr>
-        <w:t xml:space="preserve"> </w:t>
+          <w:shd w:val="clear" w:color="auto" w:fill="FFFFFF"/>
+        </w:rPr>
+        <w:t xml:space="preserve">Douglas, K. M., &amp; </w:t>
       </w:r>
       <w:proofErr w:type="spellStart"/>
       <w:r>
@@ -1510,6 +1655,7 @@
           <w:rFonts w:ascii="Times New Roman" w:hAnsi="Times New Roman" w:cs="Times New Roman"/>
           <w:sz w:val="24"/>
           <w:szCs w:val="24"/>
+          <w:shd w:val="clear" w:color="auto" w:fill="FFFFFF"/>
         </w:rPr>
         <w:t>Leite</w:t>
       </w:r>
@@ -1519,25 +1665,69 @@
           <w:rFonts w:ascii="Times New Roman" w:hAnsi="Times New Roman" w:cs="Times New Roman"/>
           <w:sz w:val="24"/>
           <w:szCs w:val="24"/>
-        </w:rPr>
-        <w:t xml:space="preserve">, </w:t>
+          <w:shd w:val="clear" w:color="auto" w:fill="FFFFFF"/>
+        </w:rPr>
+        <w:t>, A. C. (2017). Suspicion in the workplace: Organizational conspiracy theories and work‐related outcomes.</w:t>
+      </w:r>
+      <w:r>
+        <w:rPr>
+          <w:rStyle w:val="apple-converted-space"/>
+          <w:rFonts w:ascii="Times New Roman" w:hAnsi="Times New Roman" w:cs="Times New Roman"/>
+          <w:sz w:val="24"/>
+          <w:szCs w:val="24"/>
+          <w:shd w:val="clear" w:color="auto" w:fill="FFFFFF"/>
+        </w:rPr>
+        <w:t> </w:t>
       </w:r>
       <w:r>
         <w:rPr>
           <w:rFonts w:ascii="Times New Roman" w:hAnsi="Times New Roman" w:cs="Times New Roman"/>
           <w:i/>
-          <w:sz w:val="24"/>
-          <w:szCs w:val="24"/>
-        </w:rPr>
-        <w:t>Suspicion in the workplace: Organizational conspiracy theories and work-related outcomes</w:t>
-      </w:r>
-      <w:r>
-        <w:rPr>
-          <w:rFonts w:ascii="Times New Roman" w:hAnsi="Times New Roman" w:cs="Times New Roman"/>
-          <w:sz w:val="24"/>
-          <w:szCs w:val="24"/>
-        </w:rPr>
-        <w:t>. British journal of psychology 108 3 (2017), 486–506.</w:t>
+          <w:iCs/>
+          <w:sz w:val="24"/>
+          <w:szCs w:val="24"/>
+          <w:shd w:val="clear" w:color="auto" w:fill="FFFFFF"/>
+        </w:rPr>
+        <w:t>British Journal of Psychology</w:t>
+      </w:r>
+      <w:r>
+        <w:rPr>
+          <w:rFonts w:ascii="Times New Roman" w:hAnsi="Times New Roman" w:cs="Times New Roman"/>
+          <w:sz w:val="24"/>
+          <w:szCs w:val="24"/>
+          <w:shd w:val="clear" w:color="auto" w:fill="FFFFFF"/>
+        </w:rPr>
+        <w:t>,</w:t>
+      </w:r>
+      <w:r>
+        <w:rPr>
+          <w:rStyle w:val="apple-converted-space"/>
+          <w:rFonts w:ascii="Times New Roman" w:hAnsi="Times New Roman" w:cs="Times New Roman"/>
+          <w:sz w:val="24"/>
+          <w:szCs w:val="24"/>
+          <w:shd w:val="clear" w:color="auto" w:fill="FFFFFF"/>
+        </w:rPr>
+        <w:t> </w:t>
+      </w:r>
+      <w:r>
+        <w:rPr>
+          <w:rFonts w:ascii="Times New Roman" w:hAnsi="Times New Roman" w:cs="Times New Roman"/>
+          <w:i/>
+          <w:iCs/>
+          <w:sz w:val="24"/>
+          <w:szCs w:val="24"/>
+          <w:shd w:val="clear" w:color="auto" w:fill="FFFFFF"/>
+        </w:rPr>
+        <w:t>108</w:t>
+      </w:r>
+      <w:r>
+        <w:rPr>
+          <w:rFonts w:ascii="Times New Roman" w:hAnsi="Times New Roman" w:cs="Times New Roman"/>
+          <w:sz w:val="24"/>
+          <w:szCs w:val="24"/>
+          <w:shd w:val="clear" w:color="auto" w:fill="FFFFFF"/>
+        </w:rPr>
+        <w:t>(3), 486-506.</w:t>
       </w:r>
     </w:p>
     <w:sectPr>
@@ -1615,7 +1805,7 @@
           <w:rPr>
             <w:noProof/>
           </w:rPr>
-          <w:t>60</w:t>
+          <w:t>59</w:t>
         </w:r>
         <w:r>
           <w:rPr>
@@ -2134,6 +2324,11 @@
     <w:uiPriority w:val="99"/>
     <w:rsid w:val="005959FF"/>
   </w:style>
+  <w:style w:type="character" w:customStyle="1" w:styleId="apple-converted-space">
+    <w:name w:val="apple-converted-space"/>
+    <w:basedOn w:val="DefaultParagraphFont"/>
+    <w:rsid w:val="00112B8A"/>
+  </w:style>
 </w:styles>
 </file>
 
